--- a/session 6/maintenance/Cahier.docx
+++ b/session 6/maintenance/Cahier.docx
@@ -1,10 +1,10 @@
 
 <file path=word/document.xml><?xml version="1.0" encoding="utf-8"?>
-<w:document xmlns:wpc="http://schemas.microsoft.com/office/word/2010/wordprocessingCanvas" xmlns:cx="http://schemas.microsoft.com/office/drawing/2014/chartex" xmlns:cx1="http://schemas.microsoft.com/office/drawing/2015/9/8/chartex" xmlns:mc="http://schemas.openxmlformats.org/markup-compatibility/2006" xmlns:o="urn:schemas-microsoft-com:office:office" xmlns:r="http://schemas.openxmlformats.org/officeDocument/2006/relationships" xmlns:m="http://schemas.openxmlformats.org/officeDocument/2006/math" xmlns:v="urn:schemas-microsoft-com:vml" xmlns:wp14="http://schemas.microsoft.com/office/word/2010/wordprocessingDrawing" xmlns:wp="http://schemas.openxmlformats.org/drawingml/2006/wordprocessingDrawing" xmlns:w10="urn:schemas-microsoft-com:office:word" xmlns:w="http://schemas.openxmlformats.org/wordprocessingml/2006/main" xmlns:w14="http://schemas.microsoft.com/office/word/2010/wordml" xmlns:w15="http://schemas.microsoft.com/office/word/2012/wordml" xmlns:w16se="http://schemas.microsoft.com/office/word/2015/wordml/symex" xmlns:wpg="http://schemas.microsoft.com/office/word/2010/wordprocessingGroup" xmlns:wpi="http://schemas.microsoft.com/office/word/2010/wordprocessingInk" xmlns:wne="http://schemas.microsoft.com/office/word/2006/wordml" xmlns:wps="http://schemas.microsoft.com/office/word/2010/wordprocessingShape" mc:Ignorable="w14 w15 w16se wp14">
+<w:document xmlns:wpc="http://schemas.microsoft.com/office/word/2010/wordprocessingCanvas" xmlns:cx="http://schemas.microsoft.com/office/drawing/2014/chartex" xmlns:cx1="http://schemas.microsoft.com/office/drawing/2015/9/8/chartex" xmlns:cx2="http://schemas.microsoft.com/office/drawing/2015/10/21/chartex" xmlns:cx3="http://schemas.microsoft.com/office/drawing/2016/5/9/chartex" xmlns:cx4="http://schemas.microsoft.com/office/drawing/2016/5/10/chartex" xmlns:cx5="http://schemas.microsoft.com/office/drawing/2016/5/11/chartex" xmlns:cx6="http://schemas.microsoft.com/office/drawing/2016/5/12/chartex" xmlns:cx7="http://schemas.microsoft.com/office/drawing/2016/5/13/chartex" xmlns:cx8="http://schemas.microsoft.com/office/drawing/2016/5/14/chartex" xmlns:mc="http://schemas.openxmlformats.org/markup-compatibility/2006" xmlns:aink="http://schemas.microsoft.com/office/drawing/2016/ink" xmlns:am3d="http://schemas.microsoft.com/office/drawing/2017/model3d" xmlns:o="urn:schemas-microsoft-com:office:office" xmlns:r="http://schemas.openxmlformats.org/officeDocument/2006/relationships" xmlns:m="http://schemas.openxmlformats.org/officeDocument/2006/math" xmlns:v="urn:schemas-microsoft-com:vml" xmlns:wp14="http://schemas.microsoft.com/office/word/2010/wordprocessingDrawing" xmlns:wp="http://schemas.openxmlformats.org/drawingml/2006/wordprocessingDrawing" xmlns:w10="urn:schemas-microsoft-com:office:word" xmlns:w="http://schemas.openxmlformats.org/wordprocessingml/2006/main" xmlns:w14="http://schemas.microsoft.com/office/word/2010/wordml" xmlns:w15="http://schemas.microsoft.com/office/word/2012/wordml" xmlns:w16cid="http://schemas.microsoft.com/office/word/2016/wordml/cid" xmlns:w16se="http://schemas.microsoft.com/office/word/2015/wordml/symex" xmlns:wpg="http://schemas.microsoft.com/office/word/2010/wordprocessingGroup" xmlns:wpi="http://schemas.microsoft.com/office/word/2010/wordprocessingInk" xmlns:wne="http://schemas.microsoft.com/office/word/2006/wordml" xmlns:wps="http://schemas.microsoft.com/office/word/2010/wordprocessingShape" mc:Ignorable="w14 w15 w16se w16cid wp14">
   <w:body>
     <w:p>
       <w:pPr>
-        <w:pStyle w:val="Titre1"/>
+        <w:pStyle w:val="Heading1"/>
         <w:numPr>
           <w:ilvl w:val="0"/>
           <w:numId w:val="1"/>
@@ -17,7 +17,7 @@
     <w:p/>
     <w:p>
       <w:pPr>
-        <w:pStyle w:val="Titre2"/>
+        <w:pStyle w:val="Heading2"/>
         <w:numPr>
           <w:ilvl w:val="1"/>
           <w:numId w:val="1"/>
@@ -29,13 +29,13 @@
     </w:p>
     <w:p>
       <w:pPr>
-        <w:pStyle w:val="Paragraphedeliste"/>
-        <w:ind w:left="744"/>
-      </w:pPr>
-    </w:p>
-    <w:p>
-      <w:pPr>
-        <w:pStyle w:val="Paragraphedeliste"/>
+        <w:pStyle w:val="ListParagraph"/>
+        <w:ind w:left="744"/>
+      </w:pPr>
+    </w:p>
+    <w:p>
+      <w:pPr>
+        <w:pStyle w:val="ListParagraph"/>
         <w:ind w:left="744"/>
       </w:pPr>
       <w:r>
@@ -50,71 +50,49 @@
     </w:p>
     <w:p>
       <w:pPr>
-        <w:pStyle w:val="Paragraphedeliste"/>
+        <w:pStyle w:val="ListParagraph"/>
         <w:numPr>
           <w:ilvl w:val="0"/>
           <w:numId w:val="2"/>
         </w:numPr>
       </w:pPr>
       <w:r>
-        <w:t xml:space="preserve">Diagramme de </w:t>
-      </w:r>
-      <w:proofErr w:type="spellStart"/>
-      <w:proofErr w:type="gramStart"/>
-      <w:r>
-        <w:t>navigation.vsdx</w:t>
-      </w:r>
-      <w:proofErr w:type="spellEnd"/>
-      <w:proofErr w:type="gramEnd"/>
-    </w:p>
-    <w:p>
-      <w:pPr>
-        <w:pStyle w:val="Paragraphedeliste"/>
+        <w:t>Diagramme de navigation.vsdx</w:t>
+      </w:r>
+    </w:p>
+    <w:p>
+      <w:pPr>
+        <w:pStyle w:val="ListParagraph"/>
         <w:numPr>
           <w:ilvl w:val="0"/>
           <w:numId w:val="2"/>
         </w:numPr>
       </w:pPr>
-      <w:proofErr w:type="gramStart"/>
-      <w:r>
-        <w:t>panneau</w:t>
-      </w:r>
-      <w:proofErr w:type="gramEnd"/>
-      <w:r>
-        <w:t xml:space="preserve"> publique(projet multiplicité.bmp</w:t>
-      </w:r>
-    </w:p>
-    <w:p>
-      <w:pPr>
-        <w:pStyle w:val="Paragraphedeliste"/>
+      <w:r>
+        <w:t>panneau publique(projet multiplicité.bmp</w:t>
+      </w:r>
+    </w:p>
+    <w:p>
+      <w:pPr>
+        <w:pStyle w:val="ListParagraph"/>
         <w:numPr>
           <w:ilvl w:val="0"/>
           <w:numId w:val="2"/>
         </w:numPr>
       </w:pPr>
-      <w:proofErr w:type="gramStart"/>
-      <w:r>
-        <w:t>panneau</w:t>
-      </w:r>
-      <w:proofErr w:type="gramEnd"/>
-      <w:r>
-        <w:t xml:space="preserve"> publique(projet </w:t>
-      </w:r>
-      <w:proofErr w:type="spellStart"/>
-      <w:r>
-        <w:t>multiplicité.vsdx</w:t>
-      </w:r>
-      <w:proofErr w:type="spellEnd"/>
-    </w:p>
-    <w:p>
-      <w:pPr>
-        <w:pStyle w:val="Paragraphedeliste"/>
+      <w:r>
+        <w:t>panneau publique(projet multiplicité.vsdx</w:t>
+      </w:r>
+    </w:p>
+    <w:p>
+      <w:pPr>
+        <w:pStyle w:val="ListParagraph"/>
         <w:ind w:left="1464"/>
       </w:pPr>
     </w:p>
     <w:p>
       <w:pPr>
-        <w:pStyle w:val="Paragraphedeliste"/>
+        <w:pStyle w:val="ListParagraph"/>
         <w:ind w:left="744"/>
       </w:pPr>
       <w:r>
@@ -126,7 +104,7 @@
     </w:p>
     <w:p>
       <w:pPr>
-        <w:pStyle w:val="Paragraphedeliste"/>
+        <w:pStyle w:val="ListParagraph"/>
         <w:numPr>
           <w:ilvl w:val="0"/>
           <w:numId w:val="4"/>
@@ -138,7 +116,7 @@
     </w:p>
     <w:p>
       <w:pPr>
-        <w:pStyle w:val="Paragraphedeliste"/>
+        <w:pStyle w:val="ListParagraph"/>
         <w:numPr>
           <w:ilvl w:val="0"/>
           <w:numId w:val="4"/>
@@ -150,30 +128,22 @@
     </w:p>
     <w:p>
       <w:pPr>
-        <w:pStyle w:val="Paragraphedeliste"/>
+        <w:pStyle w:val="ListParagraph"/>
         <w:ind w:left="1464"/>
       </w:pPr>
     </w:p>
     <w:p>
       <w:pPr>
-        <w:pStyle w:val="Paragraphedeliste"/>
-        <w:ind w:left="744"/>
-      </w:pPr>
-      <w:r>
-        <w:t xml:space="preserve">Finalement, il y a un tableau qui décrit un événement </w:t>
-      </w:r>
-      <w:proofErr w:type="spellStart"/>
-      <w:r>
-        <w:t>ajax</w:t>
-      </w:r>
-      <w:proofErr w:type="spellEnd"/>
-      <w:r>
-        <w:t xml:space="preserve"> que l’on retrouve dans le site web.</w:t>
-      </w:r>
-    </w:p>
-    <w:p>
-      <w:pPr>
-        <w:pStyle w:val="Paragraphedeliste"/>
+        <w:pStyle w:val="ListParagraph"/>
+        <w:ind w:left="744"/>
+      </w:pPr>
+      <w:r>
+        <w:t>Finalement, il y a un tableau qui décrit un événement ajax que l’on retrouve dans le site web.</w:t>
+      </w:r>
+    </w:p>
+    <w:p>
+      <w:pPr>
+        <w:pStyle w:val="ListParagraph"/>
         <w:numPr>
           <w:ilvl w:val="0"/>
           <w:numId w:val="3"/>
@@ -185,25 +155,13 @@
     </w:p>
     <w:p>
       <w:pPr>
-        <w:pStyle w:val="Paragraphedeliste"/>
-        <w:ind w:left="744"/>
-      </w:pPr>
-    </w:p>
-    <w:p>
-      <w:pPr>
-        <w:pStyle w:val="Paragraphedeliste"/>
-        <w:ind w:left="744"/>
-      </w:pPr>
-    </w:p>
-    <w:p>
-      <w:pPr>
-        <w:pStyle w:val="Paragraphedeliste"/>
-        <w:ind w:left="744"/>
-      </w:pPr>
-    </w:p>
-    <w:p>
-      <w:pPr>
-        <w:pStyle w:val="Paragraphedeliste"/>
+        <w:pStyle w:val="ListParagraph"/>
+        <w:ind w:left="744"/>
+      </w:pPr>
+    </w:p>
+    <w:p>
+      <w:pPr>
+        <w:pStyle w:val="ListParagraph"/>
         <w:ind w:left="744"/>
       </w:pPr>
       <w:r>
@@ -212,24 +170,22 @@
       <w:r>
         <w:t xml:space="preserve"> Aussi, le code devrait être commenté, pour savoir ce que font les commandes utilisés dans l’application, mais il ne l’est pas.</w:t>
       </w:r>
-      <w:bookmarkStart w:id="0" w:name="_GoBack"/>
-      <w:bookmarkEnd w:id="0"/>
-    </w:p>
-    <w:p>
-      <w:pPr>
-        <w:pStyle w:val="Paragraphedeliste"/>
-        <w:ind w:left="744"/>
-      </w:pPr>
-    </w:p>
-    <w:p>
-      <w:pPr>
-        <w:pStyle w:val="Paragraphedeliste"/>
+    </w:p>
+    <w:p>
+      <w:pPr>
+        <w:pStyle w:val="ListParagraph"/>
+        <w:ind w:left="744"/>
+      </w:pPr>
+    </w:p>
+    <w:p>
+      <w:pPr>
+        <w:pStyle w:val="ListParagraph"/>
         <w:ind w:left="744"/>
       </w:pPr>
       <w:hyperlink r:id="rId5" w:history="1">
         <w:r>
           <w:rPr>
-            <w:rStyle w:val="Lienhypertexte"/>
+            <w:rStyle w:val="Hyperlink"/>
           </w:rPr>
           <w:t>https://fr.wikipedia.org/wiki/Diagramme_des_cas_d%27utilisation</w:t>
         </w:r>
@@ -240,7 +196,7 @@
     </w:p>
     <w:p>
       <w:pPr>
-        <w:pStyle w:val="Titre2"/>
+        <w:pStyle w:val="Heading2"/>
         <w:numPr>
           <w:ilvl w:val="1"/>
           <w:numId w:val="1"/>
@@ -252,13 +208,13 @@
     </w:p>
     <w:p>
       <w:pPr>
-        <w:pStyle w:val="Paragraphedeliste"/>
-        <w:ind w:left="744"/>
-      </w:pPr>
-    </w:p>
-    <w:p>
-      <w:pPr>
-        <w:pStyle w:val="Paragraphedeliste"/>
+        <w:pStyle w:val="ListParagraph"/>
+        <w:ind w:left="744"/>
+      </w:pPr>
+    </w:p>
+    <w:p>
+      <w:pPr>
+        <w:pStyle w:val="ListParagraph"/>
         <w:ind w:left="744"/>
       </w:pPr>
       <w:r>
@@ -273,25 +229,28 @@
     </w:p>
     <w:p>
       <w:pPr>
-        <w:pStyle w:val="Paragraphedeliste"/>
-        <w:ind w:left="744"/>
-      </w:pPr>
-    </w:p>
-    <w:p>
-      <w:pPr>
-        <w:pStyle w:val="Paragraphedeliste"/>
-        <w:ind w:left="744"/>
-      </w:pPr>
-      <w:r>
-        <w:t>Cas</w:t>
-      </w:r>
-      <w:r>
-        <w:t xml:space="preserve"> d’utilisation</w:t>
-      </w:r>
-    </w:p>
-    <w:p>
-      <w:pPr>
-        <w:pStyle w:val="Titre2"/>
+        <w:pStyle w:val="ListParagraph"/>
+        <w:ind w:left="744"/>
+      </w:pPr>
+    </w:p>
+    <w:p>
+      <w:pPr>
+        <w:pStyle w:val="ListParagraph"/>
+        <w:ind w:left="744"/>
+      </w:pPr>
+      <w:r>
+        <w:t>L’application aurait aussi pu implanter tout ce qui a rapport avec la ligue professionnelle de League of Legends. Par exemple, les équipes qui jouent et les joueurs de ces équipes.</w:t>
+      </w:r>
+    </w:p>
+    <w:p>
+      <w:pPr>
+        <w:pStyle w:val="ListParagraph"/>
+        <w:ind w:left="744"/>
+      </w:pPr>
+    </w:p>
+    <w:p>
+      <w:pPr>
+        <w:pStyle w:val="Heading2"/>
         <w:numPr>
           <w:ilvl w:val="1"/>
           <w:numId w:val="1"/>
@@ -303,13 +262,13 @@
     </w:p>
     <w:p>
       <w:pPr>
-        <w:pStyle w:val="Paragraphedeliste"/>
-        <w:ind w:left="744"/>
-      </w:pPr>
-    </w:p>
-    <w:p>
-      <w:pPr>
-        <w:pStyle w:val="Paragraphedeliste"/>
+        <w:pStyle w:val="ListParagraph"/>
+        <w:ind w:left="744"/>
+      </w:pPr>
+    </w:p>
+    <w:p>
+      <w:pPr>
+        <w:pStyle w:val="ListParagraph"/>
         <w:ind w:left="744"/>
       </w:pPr>
       <w:r>
@@ -326,178 +285,1637 @@
         <w:t>Par contre, il s’agit de PHP procédural, donc il n’y a pas de classes</w:t>
       </w:r>
       <w:r>
-        <w:t>. Il n’y a pas vraiment beaucoup de fichiers inclus avec l’application, mais il y a des fichiers qui sont présents et qui ne sont pas utilisés. Aussi, c’est un vrai désordre au niveau de du rangement des fichiers.</w:t>
-      </w:r>
-    </w:p>
-    <w:p>
-      <w:pPr>
-        <w:pStyle w:val="Paragraphedeliste"/>
-        <w:ind w:left="744"/>
-      </w:pPr>
-    </w:p>
-    <w:p>
-      <w:pPr>
-        <w:pStyle w:val="Paragraphedeliste"/>
-        <w:ind w:left="744"/>
-      </w:pPr>
-      <w:r>
-        <w:t>Pour ce qui est des données, il s’agit d’une base de donnée relationnelle où l’on utilise MySQL</w:t>
-      </w:r>
-    </w:p>
-    <w:p>
-      <w:pPr>
-        <w:pStyle w:val="Paragraphedeliste"/>
-        <w:ind w:left="744"/>
-      </w:pPr>
-    </w:p>
-    <w:p>
-      <w:pPr>
-        <w:pStyle w:val="Paragraphedeliste"/>
-        <w:ind w:left="744"/>
-      </w:pPr>
-      <w:r>
-        <w:t xml:space="preserve">Vieux </w:t>
-      </w:r>
-      <w:proofErr w:type="spellStart"/>
-      <w:r>
-        <w:t>php</w:t>
-      </w:r>
-      <w:proofErr w:type="spellEnd"/>
-      <w:r>
-        <w:t xml:space="preserve"> </w:t>
-      </w:r>
-      <w:proofErr w:type="spellStart"/>
-      <w:r>
-        <w:t>procedurale</w:t>
-      </w:r>
-      <w:proofErr w:type="spellEnd"/>
-    </w:p>
-    <w:p>
-      <w:pPr>
-        <w:pStyle w:val="Paragraphedeliste"/>
-        <w:ind w:left="744"/>
-      </w:pPr>
-      <w:r>
-        <w:t>F</w:t>
-      </w:r>
-      <w:r>
-        <w:t>ichiers</w:t>
-      </w:r>
-    </w:p>
-    <w:p>
-      <w:pPr>
-        <w:pStyle w:val="Paragraphedeliste"/>
-        <w:ind w:left="744"/>
-      </w:pPr>
-    </w:p>
-    <w:p>
-      <w:pPr>
-        <w:pStyle w:val="Paragraphedeliste"/>
-        <w:ind w:left="744"/>
-      </w:pPr>
-      <w:proofErr w:type="spellStart"/>
-      <w:r>
-        <w:t>Bdd</w:t>
-      </w:r>
-      <w:proofErr w:type="spellEnd"/>
-      <w:r>
-        <w:t xml:space="preserve"> relationnelle, cb tables </w:t>
-      </w:r>
-      <w:proofErr w:type="gramStart"/>
-      <w:r>
-        <w:t xml:space="preserve">+  </w:t>
-      </w:r>
-      <w:proofErr w:type="spellStart"/>
-      <w:r>
-        <w:t>enumeration</w:t>
-      </w:r>
-      <w:proofErr w:type="spellEnd"/>
-      <w:proofErr w:type="gramEnd"/>
-      <w:r>
-        <w:t xml:space="preserve"> + quelques </w:t>
-      </w:r>
-      <w:proofErr w:type="spellStart"/>
-      <w:r>
-        <w:t>millers</w:t>
-      </w:r>
-      <w:proofErr w:type="spellEnd"/>
-      <w:r>
-        <w:t xml:space="preserve"> enregistrement + nom </w:t>
-      </w:r>
-      <w:proofErr w:type="spellStart"/>
-      <w:r>
-        <w:t>tyoe</w:t>
-      </w:r>
-      <w:proofErr w:type="spellEnd"/>
-      <w:r>
-        <w:t xml:space="preserve"> description de </w:t>
-      </w:r>
-      <w:proofErr w:type="spellStart"/>
-      <w:r>
-        <w:t>tout</w:t>
-      </w:r>
-      <w:proofErr w:type="spellEnd"/>
-      <w:r>
-        <w:t xml:space="preserve"> les champs, relation entre les tables</w:t>
-      </w:r>
-    </w:p>
-    <w:p>
-      <w:pPr>
-        <w:pStyle w:val="Paragraphedeliste"/>
-        <w:ind w:left="744"/>
-      </w:pPr>
-    </w:p>
-    <w:p>
-      <w:pPr>
-        <w:pStyle w:val="Titre2"/>
+        <w:t>. Il n’y a pas vraiment beaucoup de fichiers inclus avec l’application, mais il y a des fichiers qui sont présents et qui ne sont pas utilisés. Aussi, c’e</w:t>
+      </w:r>
+      <w:r>
+        <w:t>st un vrai désordre au niveau</w:t>
+      </w:r>
+      <w:r>
+        <w:t xml:space="preserve"> du rangement des fichiers.</w:t>
+      </w:r>
+    </w:p>
+    <w:p>
+      <w:pPr>
+        <w:pStyle w:val="ListParagraph"/>
+        <w:ind w:left="744"/>
+      </w:pPr>
+    </w:p>
+    <w:p>
+      <w:pPr>
+        <w:pStyle w:val="ListParagraph"/>
+        <w:ind w:left="744"/>
+      </w:pPr>
+      <w:r>
+        <w:t>Liste des fichiers compris dans le projet :</w:t>
+      </w:r>
+    </w:p>
+    <w:p>
+      <w:pPr>
+        <w:pStyle w:val="ListParagraph"/>
+        <w:numPr>
+          <w:ilvl w:val="0"/>
+          <w:numId w:val="7"/>
+        </w:numPr>
+      </w:pPr>
+      <w:r>
+        <w:t>Default folder</w:t>
+      </w:r>
+    </w:p>
+    <w:p>
+      <w:pPr>
+        <w:pStyle w:val="ListParagraph"/>
+        <w:numPr>
+          <w:ilvl w:val="1"/>
+          <w:numId w:val="7"/>
+        </w:numPr>
+      </w:pPr>
+      <w:r>
+        <w:t>basededonnees.php</w:t>
+      </w:r>
+    </w:p>
+    <w:p>
+      <w:pPr>
+        <w:pStyle w:val="ListParagraph"/>
+        <w:numPr>
+          <w:ilvl w:val="1"/>
+          <w:numId w:val="7"/>
+        </w:numPr>
+      </w:pPr>
+      <w:r>
+        <w:t>champion.php</w:t>
+      </w:r>
+    </w:p>
+    <w:p>
+      <w:pPr>
+        <w:pStyle w:val="ListParagraph"/>
+        <w:numPr>
+          <w:ilvl w:val="1"/>
+          <w:numId w:val="7"/>
+        </w:numPr>
+      </w:pPr>
+      <w:r>
+        <w:t>champion.xlsx</w:t>
+      </w:r>
+    </w:p>
+    <w:p>
+      <w:pPr>
+        <w:pStyle w:val="ListParagraph"/>
+        <w:numPr>
+          <w:ilvl w:val="1"/>
+          <w:numId w:val="7"/>
+        </w:numPr>
+      </w:pPr>
+      <w:r>
+        <w:t>click.php</w:t>
+      </w:r>
+    </w:p>
+    <w:p>
+      <w:pPr>
+        <w:pStyle w:val="ListParagraph"/>
+        <w:numPr>
+          <w:ilvl w:val="1"/>
+          <w:numId w:val="7"/>
+        </w:numPr>
+      </w:pPr>
+      <w:r>
+        <w:t>contact.php</w:t>
+      </w:r>
+    </w:p>
+    <w:p>
+      <w:pPr>
+        <w:pStyle w:val="ListParagraph"/>
+        <w:numPr>
+          <w:ilvl w:val="1"/>
+          <w:numId w:val="7"/>
+        </w:numPr>
+      </w:pPr>
+      <w:r>
+        <w:t>description-item.php</w:t>
+      </w:r>
+    </w:p>
+    <w:p>
+      <w:pPr>
+        <w:pStyle w:val="ListParagraph"/>
+        <w:numPr>
+          <w:ilvl w:val="1"/>
+          <w:numId w:val="7"/>
+        </w:numPr>
+      </w:pPr>
+      <w:r>
+        <w:t>Diagramme de naviguation.vsdx</w:t>
+      </w:r>
+    </w:p>
+    <w:p>
+      <w:pPr>
+        <w:pStyle w:val="ListParagraph"/>
+        <w:numPr>
+          <w:ilvl w:val="1"/>
+          <w:numId w:val="7"/>
+        </w:numPr>
+      </w:pPr>
+      <w:r>
+        <w:t>habilite-champion.php</w:t>
+      </w:r>
+    </w:p>
+    <w:p>
+      <w:pPr>
+        <w:pStyle w:val="ListParagraph"/>
+        <w:numPr>
+          <w:ilvl w:val="1"/>
+          <w:numId w:val="7"/>
+        </w:numPr>
+      </w:pPr>
+      <w:r>
+        <w:t>index.php</w:t>
+      </w:r>
+    </w:p>
+    <w:p>
+      <w:pPr>
+        <w:pStyle w:val="ListParagraph"/>
+        <w:numPr>
+          <w:ilvl w:val="1"/>
+          <w:numId w:val="7"/>
+        </w:numPr>
+      </w:pPr>
+      <w:r>
+        <w:t>index1.php</w:t>
+      </w:r>
+    </w:p>
+    <w:p>
+      <w:pPr>
+        <w:pStyle w:val="ListParagraph"/>
+        <w:numPr>
+          <w:ilvl w:val="1"/>
+          <w:numId w:val="7"/>
+        </w:numPr>
+      </w:pPr>
+      <w:r>
+        <w:t>index2.php</w:t>
+      </w:r>
+    </w:p>
+    <w:p>
+      <w:pPr>
+        <w:pStyle w:val="ListParagraph"/>
+        <w:numPr>
+          <w:ilvl w:val="1"/>
+          <w:numId w:val="7"/>
+        </w:numPr>
+      </w:pPr>
+      <w:r>
+        <w:t>item.php</w:t>
+      </w:r>
+    </w:p>
+    <w:p>
+      <w:pPr>
+        <w:pStyle w:val="ListParagraph"/>
+        <w:numPr>
+          <w:ilvl w:val="1"/>
+          <w:numId w:val="7"/>
+        </w:numPr>
+      </w:pPr>
+      <w:r>
+        <w:t>item.xlsx</w:t>
+      </w:r>
+    </w:p>
+    <w:p>
+      <w:pPr>
+        <w:pStyle w:val="ListParagraph"/>
+        <w:numPr>
+          <w:ilvl w:val="1"/>
+          <w:numId w:val="7"/>
+        </w:numPr>
+      </w:pPr>
+      <w:r>
+        <w:t>liste-champion.php</w:t>
+      </w:r>
+    </w:p>
+    <w:p>
+      <w:pPr>
+        <w:pStyle w:val="ListParagraph"/>
+        <w:numPr>
+          <w:ilvl w:val="1"/>
+          <w:numId w:val="7"/>
+        </w:numPr>
+      </w:pPr>
+      <w:r>
+        <w:t>liste-champion-excel.php</w:t>
+      </w:r>
+    </w:p>
+    <w:p>
+      <w:pPr>
+        <w:pStyle w:val="ListParagraph"/>
+        <w:numPr>
+          <w:ilvl w:val="1"/>
+          <w:numId w:val="7"/>
+        </w:numPr>
+      </w:pPr>
+      <w:r>
+        <w:t>liste-item.php</w:t>
+      </w:r>
+    </w:p>
+    <w:p>
+      <w:pPr>
+        <w:pStyle w:val="ListParagraph"/>
+        <w:numPr>
+          <w:ilvl w:val="1"/>
+          <w:numId w:val="7"/>
+        </w:numPr>
+      </w:pPr>
+      <w:r>
+        <w:t>liste-item-excel.php</w:t>
+      </w:r>
+    </w:p>
+    <w:p>
+      <w:pPr>
+        <w:pStyle w:val="ListParagraph"/>
+        <w:numPr>
+          <w:ilvl w:val="1"/>
+          <w:numId w:val="7"/>
+        </w:numPr>
+      </w:pPr>
+      <w:r>
+        <w:t>menu.php</w:t>
+      </w:r>
+    </w:p>
+    <w:p>
+      <w:pPr>
+        <w:pStyle w:val="ListParagraph"/>
+        <w:numPr>
+          <w:ilvl w:val="1"/>
+          <w:numId w:val="7"/>
+        </w:numPr>
+      </w:pPr>
+      <w:r>
+        <w:t>page-ouverture.php</w:t>
+      </w:r>
+    </w:p>
+    <w:p>
+      <w:pPr>
+        <w:pStyle w:val="ListParagraph"/>
+        <w:numPr>
+          <w:ilvl w:val="1"/>
+          <w:numId w:val="7"/>
+        </w:numPr>
+      </w:pPr>
+      <w:r>
+        <w:t>README.md</w:t>
+      </w:r>
+    </w:p>
+    <w:p>
+      <w:pPr>
+        <w:pStyle w:val="ListParagraph"/>
+        <w:numPr>
+          <w:ilvl w:val="1"/>
+          <w:numId w:val="7"/>
+        </w:numPr>
+      </w:pPr>
+      <w:r>
+        <w:t>regle.htaccess</w:t>
+      </w:r>
+    </w:p>
+    <w:p>
+      <w:pPr>
+        <w:pStyle w:val="ListParagraph"/>
+        <w:numPr>
+          <w:ilvl w:val="1"/>
+          <w:numId w:val="7"/>
+        </w:numPr>
+      </w:pPr>
+      <w:r>
+        <w:t>rss-champion.php</w:t>
+      </w:r>
+    </w:p>
+    <w:p>
+      <w:pPr>
+        <w:pStyle w:val="ListParagraph"/>
+        <w:numPr>
+          <w:ilvl w:val="1"/>
+          <w:numId w:val="7"/>
+        </w:numPr>
+      </w:pPr>
+      <w:r>
+        <w:t>rssItem.php</w:t>
+      </w:r>
+    </w:p>
+    <w:p>
+      <w:pPr>
+        <w:pStyle w:val="ListParagraph"/>
+        <w:numPr>
+          <w:ilvl w:val="1"/>
+          <w:numId w:val="7"/>
+        </w:numPr>
+      </w:pPr>
+      <w:r>
+        <w:t>sitemap.php</w:t>
+      </w:r>
+    </w:p>
+    <w:p>
+      <w:pPr>
+        <w:pStyle w:val="ListParagraph"/>
+        <w:numPr>
+          <w:ilvl w:val="1"/>
+          <w:numId w:val="7"/>
+        </w:numPr>
+      </w:pPr>
+      <w:r>
+        <w:t>style.css</w:t>
+      </w:r>
+    </w:p>
+    <w:p>
+      <w:pPr>
+        <w:pStyle w:val="ListParagraph"/>
+        <w:numPr>
+          <w:ilvl w:val="1"/>
+          <w:numId w:val="7"/>
+        </w:numPr>
+      </w:pPr>
+      <w:r>
+        <w:t>traitement-ajouter-commentaire-champion.php</w:t>
+      </w:r>
+    </w:p>
+    <w:p>
+      <w:pPr>
+        <w:pStyle w:val="ListParagraph"/>
+        <w:numPr>
+          <w:ilvl w:val="1"/>
+          <w:numId w:val="7"/>
+        </w:numPr>
+      </w:pPr>
+      <w:r>
+        <w:t>traitement-contact.php</w:t>
+      </w:r>
+    </w:p>
+    <w:p>
+      <w:pPr>
+        <w:pStyle w:val="ListParagraph"/>
+        <w:numPr>
+          <w:ilvl w:val="0"/>
+          <w:numId w:val="7"/>
+        </w:numPr>
+      </w:pPr>
+      <w:r>
+        <w:t>action folder</w:t>
+      </w:r>
+    </w:p>
+    <w:p>
+      <w:pPr>
+        <w:pStyle w:val="ListParagraph"/>
+        <w:numPr>
+          <w:ilvl w:val="1"/>
+          <w:numId w:val="7"/>
+        </w:numPr>
+      </w:pPr>
+      <w:r>
+        <w:t>autocompletion-champion.php</w:t>
+      </w:r>
+    </w:p>
+    <w:p>
+      <w:pPr>
+        <w:pStyle w:val="ListParagraph"/>
+        <w:numPr>
+          <w:ilvl w:val="1"/>
+          <w:numId w:val="7"/>
+        </w:numPr>
+      </w:pPr>
+      <w:r>
+        <w:t>autocompletion-item.php</w:t>
+      </w:r>
+    </w:p>
+    <w:p>
+      <w:pPr>
+        <w:pStyle w:val="ListParagraph"/>
+        <w:numPr>
+          <w:ilvl w:val="1"/>
+          <w:numId w:val="7"/>
+        </w:numPr>
+      </w:pPr>
+      <w:r>
+        <w:t>autoCompletionRechercheItem.php</w:t>
+      </w:r>
+    </w:p>
+    <w:p>
+      <w:pPr>
+        <w:pStyle w:val="ListParagraph"/>
+        <w:numPr>
+          <w:ilvl w:val="0"/>
+          <w:numId w:val="7"/>
+        </w:numPr>
+      </w:pPr>
+      <w:r>
+        <w:t>Authentification folder</w:t>
+      </w:r>
+    </w:p>
+    <w:p>
+      <w:pPr>
+        <w:pStyle w:val="ListParagraph"/>
+        <w:numPr>
+          <w:ilvl w:val="1"/>
+          <w:numId w:val="7"/>
+        </w:numPr>
+      </w:pPr>
+      <w:r>
+        <w:t>authetification-membre.html</w:t>
+      </w:r>
+    </w:p>
+    <w:p>
+      <w:pPr>
+        <w:pStyle w:val="ListParagraph"/>
+        <w:numPr>
+          <w:ilvl w:val="1"/>
+          <w:numId w:val="7"/>
+        </w:numPr>
+      </w:pPr>
+      <w:r>
+        <w:t>basededonnees.php</w:t>
+      </w:r>
+    </w:p>
+    <w:p>
+      <w:pPr>
+        <w:pStyle w:val="ListParagraph"/>
+        <w:numPr>
+          <w:ilvl w:val="1"/>
+          <w:numId w:val="7"/>
+        </w:numPr>
+      </w:pPr>
+      <w:r>
+        <w:t>page-du-site.php</w:t>
+      </w:r>
+    </w:p>
+    <w:p>
+      <w:pPr>
+        <w:pStyle w:val="ListParagraph"/>
+        <w:numPr>
+          <w:ilvl w:val="1"/>
+          <w:numId w:val="7"/>
+        </w:numPr>
+      </w:pPr>
+      <w:r>
+        <w:t>traitement-authentification-membre.php</w:t>
+      </w:r>
+    </w:p>
+    <w:p>
+      <w:pPr>
+        <w:pStyle w:val="ListParagraph"/>
+        <w:ind w:left="2184"/>
+      </w:pPr>
+    </w:p>
+    <w:p>
+      <w:pPr>
+        <w:pStyle w:val="ListParagraph"/>
+        <w:numPr>
+          <w:ilvl w:val="0"/>
+          <w:numId w:val="7"/>
+        </w:numPr>
+      </w:pPr>
+      <w:r>
+        <w:lastRenderedPageBreak/>
+        <w:t>commentaire folder</w:t>
+      </w:r>
+    </w:p>
+    <w:p>
+      <w:pPr>
+        <w:pStyle w:val="ListParagraph"/>
+        <w:numPr>
+          <w:ilvl w:val="1"/>
+          <w:numId w:val="7"/>
+        </w:numPr>
+      </w:pPr>
+      <w:r>
+        <w:t>commentaire.php</w:t>
+      </w:r>
+    </w:p>
+    <w:p>
+      <w:pPr>
+        <w:pStyle w:val="ListParagraph"/>
+        <w:numPr>
+          <w:ilvl w:val="0"/>
+          <w:numId w:val="7"/>
+        </w:numPr>
+      </w:pPr>
+      <w:r>
+        <w:t>etoile folder</w:t>
+      </w:r>
+    </w:p>
+    <w:p>
+      <w:pPr>
+        <w:pStyle w:val="ListParagraph"/>
+        <w:numPr>
+          <w:ilvl w:val="1"/>
+          <w:numId w:val="7"/>
+        </w:numPr>
+      </w:pPr>
+      <w:r>
+        <w:t>basededonnees.php</w:t>
+      </w:r>
+    </w:p>
+    <w:p>
+      <w:pPr>
+        <w:pStyle w:val="ListParagraph"/>
+        <w:numPr>
+          <w:ilvl w:val="1"/>
+          <w:numId w:val="7"/>
+        </w:numPr>
+      </w:pPr>
+      <w:r>
+        <w:t>rating.css</w:t>
+      </w:r>
+    </w:p>
+    <w:p>
+      <w:pPr>
+        <w:pStyle w:val="ListParagraph"/>
+        <w:numPr>
+          <w:ilvl w:val="1"/>
+          <w:numId w:val="7"/>
+        </w:numPr>
+      </w:pPr>
+      <w:r>
+        <w:t>rating.php</w:t>
+      </w:r>
+    </w:p>
+    <w:p>
+      <w:pPr>
+        <w:pStyle w:val="ListParagraph"/>
+        <w:numPr>
+          <w:ilvl w:val="0"/>
+          <w:numId w:val="7"/>
+        </w:numPr>
+      </w:pPr>
+      <w:r>
+        <w:t>inscription folder</w:t>
+      </w:r>
+    </w:p>
+    <w:p>
+      <w:pPr>
+        <w:pStyle w:val="ListParagraph"/>
+        <w:numPr>
+          <w:ilvl w:val="1"/>
+          <w:numId w:val="7"/>
+        </w:numPr>
+      </w:pPr>
+      <w:r>
+        <w:t>basededonnees.php</w:t>
+      </w:r>
+    </w:p>
+    <w:p>
+      <w:pPr>
+        <w:pStyle w:val="ListParagraph"/>
+        <w:numPr>
+          <w:ilvl w:val="1"/>
+          <w:numId w:val="7"/>
+        </w:numPr>
+      </w:pPr>
+      <w:r>
+        <w:t>inscription.php</w:t>
+      </w:r>
+    </w:p>
+    <w:p>
+      <w:pPr>
+        <w:pStyle w:val="ListParagraph"/>
+        <w:numPr>
+          <w:ilvl w:val="1"/>
+          <w:numId w:val="7"/>
+        </w:numPr>
+      </w:pPr>
+      <w:r>
+        <w:t>inscription</w:t>
+      </w:r>
+      <w:r>
+        <w:t>2</w:t>
+      </w:r>
+      <w:r>
+        <w:t>.php</w:t>
+      </w:r>
+    </w:p>
+    <w:p>
+      <w:pPr>
+        <w:pStyle w:val="ListParagraph"/>
+        <w:numPr>
+          <w:ilvl w:val="1"/>
+          <w:numId w:val="7"/>
+        </w:numPr>
+      </w:pPr>
+      <w:r>
+        <w:t>inscription</w:t>
+      </w:r>
+      <w:r>
+        <w:t>3</w:t>
+      </w:r>
+      <w:r>
+        <w:t>.php</w:t>
+      </w:r>
+    </w:p>
+    <w:p>
+      <w:pPr>
+        <w:pStyle w:val="ListParagraph"/>
+        <w:numPr>
+          <w:ilvl w:val="1"/>
+          <w:numId w:val="7"/>
+        </w:numPr>
+      </w:pPr>
+      <w:r>
+        <w:t>inscription</w:t>
+      </w:r>
+      <w:r>
+        <w:t>4</w:t>
+      </w:r>
+      <w:r>
+        <w:t>.php</w:t>
+      </w:r>
+    </w:p>
+    <w:p>
+      <w:pPr>
+        <w:pStyle w:val="ListParagraph"/>
+        <w:numPr>
+          <w:ilvl w:val="1"/>
+          <w:numId w:val="7"/>
+        </w:numPr>
+      </w:pPr>
+      <w:r>
+        <w:t>inscription</w:t>
+      </w:r>
+      <w:r>
+        <w:t>5</w:t>
+      </w:r>
+      <w:r>
+        <w:t>.php</w:t>
+      </w:r>
+    </w:p>
+    <w:p>
+      <w:pPr>
+        <w:pStyle w:val="ListParagraph"/>
+        <w:numPr>
+          <w:ilvl w:val="1"/>
+          <w:numId w:val="7"/>
+        </w:numPr>
+      </w:pPr>
+      <w:r>
+        <w:t>inscription</w:t>
+      </w:r>
+      <w:r>
+        <w:t>6</w:t>
+      </w:r>
+      <w:r>
+        <w:t>.php</w:t>
+      </w:r>
+    </w:p>
+    <w:p>
+      <w:pPr>
+        <w:pStyle w:val="ListParagraph"/>
+        <w:numPr>
+          <w:ilvl w:val="1"/>
+          <w:numId w:val="7"/>
+        </w:numPr>
+      </w:pPr>
+      <w:r>
+        <w:t>menu.php</w:t>
+      </w:r>
+    </w:p>
+    <w:p>
+      <w:pPr>
+        <w:pStyle w:val="ListParagraph"/>
+        <w:numPr>
+          <w:ilvl w:val="1"/>
+          <w:numId w:val="7"/>
+        </w:numPr>
+      </w:pPr>
+      <w:r>
+        <w:t>style.css</w:t>
+      </w:r>
+    </w:p>
+    <w:p>
+      <w:pPr>
+        <w:pStyle w:val="ListParagraph"/>
+        <w:numPr>
+          <w:ilvl w:val="1"/>
+          <w:numId w:val="7"/>
+        </w:numPr>
+      </w:pPr>
+      <w:r>
+        <w:t>traitement-inscription.php</w:t>
+      </w:r>
+    </w:p>
+    <w:p>
+      <w:pPr>
+        <w:pStyle w:val="ListParagraph"/>
+        <w:numPr>
+          <w:ilvl w:val="0"/>
+          <w:numId w:val="7"/>
+        </w:numPr>
+      </w:pPr>
+      <w:r>
+        <w:t>modele foler</w:t>
+      </w:r>
+    </w:p>
+    <w:p>
+      <w:pPr>
+        <w:pStyle w:val="ListParagraph"/>
+        <w:numPr>
+          <w:ilvl w:val="1"/>
+          <w:numId w:val="7"/>
+        </w:numPr>
+      </w:pPr>
+      <w:r>
+        <w:t>champion.php</w:t>
+      </w:r>
+    </w:p>
+    <w:p>
+      <w:pPr>
+        <w:pStyle w:val="ListParagraph"/>
+        <w:numPr>
+          <w:ilvl w:val="1"/>
+          <w:numId w:val="7"/>
+        </w:numPr>
+      </w:pPr>
+      <w:r>
+        <w:t>championDAO.php</w:t>
+      </w:r>
+    </w:p>
+    <w:p>
+      <w:pPr>
+        <w:pStyle w:val="ListParagraph"/>
+        <w:numPr>
+          <w:ilvl w:val="1"/>
+          <w:numId w:val="7"/>
+        </w:numPr>
+      </w:pPr>
+      <w:r>
+        <w:t>description-item.php</w:t>
+      </w:r>
+    </w:p>
+    <w:p>
+      <w:pPr>
+        <w:pStyle w:val="ListParagraph"/>
+        <w:numPr>
+          <w:ilvl w:val="1"/>
+          <w:numId w:val="7"/>
+        </w:numPr>
+      </w:pPr>
+      <w:r>
+        <w:t>habilite-champion.php</w:t>
+      </w:r>
+    </w:p>
+    <w:p>
+      <w:pPr>
+        <w:pStyle w:val="ListParagraph"/>
+        <w:numPr>
+          <w:ilvl w:val="1"/>
+          <w:numId w:val="7"/>
+        </w:numPr>
+      </w:pPr>
+      <w:r>
+        <w:t>habiliteChampionDAO.php</w:t>
+      </w:r>
+    </w:p>
+    <w:p>
+      <w:pPr>
+        <w:pStyle w:val="ListParagraph"/>
+        <w:numPr>
+          <w:ilvl w:val="1"/>
+          <w:numId w:val="7"/>
+        </w:numPr>
+      </w:pPr>
+      <w:r>
+        <w:t>inscription.php</w:t>
+      </w:r>
+    </w:p>
+    <w:p>
+      <w:pPr>
+        <w:pStyle w:val="ListParagraph"/>
+        <w:numPr>
+          <w:ilvl w:val="1"/>
+          <w:numId w:val="7"/>
+        </w:numPr>
+      </w:pPr>
+      <w:r>
+        <w:t>inscriptionDAO.php</w:t>
+      </w:r>
+    </w:p>
+    <w:p>
+      <w:pPr>
+        <w:pStyle w:val="ListParagraph"/>
+        <w:numPr>
+          <w:ilvl w:val="1"/>
+          <w:numId w:val="7"/>
+        </w:numPr>
+      </w:pPr>
+      <w:r>
+        <w:t>item.php</w:t>
+      </w:r>
+    </w:p>
+    <w:p>
+      <w:pPr>
+        <w:pStyle w:val="ListParagraph"/>
+        <w:numPr>
+          <w:ilvl w:val="1"/>
+          <w:numId w:val="7"/>
+        </w:numPr>
+      </w:pPr>
+      <w:r>
+        <w:t>itemDescriptionDAO.php</w:t>
+      </w:r>
+      <w:bookmarkStart w:id="0" w:name="_GoBack"/>
+      <w:bookmarkEnd w:id="0"/>
+    </w:p>
+    <w:p>
+      <w:pPr>
+        <w:pStyle w:val="ListParagraph"/>
+        <w:ind w:left="744"/>
+      </w:pPr>
+    </w:p>
+    <w:p>
+      <w:pPr>
+        <w:pStyle w:val="ListParagraph"/>
+        <w:ind w:left="744"/>
+      </w:pPr>
+      <w:r>
+        <w:t>Pour ce qui est des données, il s’agit d’une base de donnée</w:t>
+      </w:r>
+      <w:r>
+        <w:t>s</w:t>
+      </w:r>
+      <w:r>
+        <w:t xml:space="preserve"> relationnelle où l’on utilise MySQL</w:t>
+      </w:r>
+      <w:r>
+        <w:t xml:space="preserve">. Elle est </w:t>
+      </w:r>
+      <w:r>
+        <w:t>faite</w:t>
+      </w:r>
+      <w:r>
+        <w:t xml:space="preserve"> pour enregistrer quelques milliers de données. </w:t>
+      </w:r>
+    </w:p>
+    <w:p>
+      <w:pPr>
+        <w:pStyle w:val="ListParagraph"/>
+        <w:ind w:left="744"/>
+      </w:pPr>
+    </w:p>
+    <w:p>
+      <w:pPr>
+        <w:pStyle w:val="ListParagraph"/>
+        <w:ind w:left="744"/>
+      </w:pPr>
+      <w:r>
+        <w:t>Liste des tables et de leurs champs :</w:t>
+      </w:r>
+    </w:p>
+    <w:p>
+      <w:pPr>
+        <w:pStyle w:val="ListParagraph"/>
+        <w:numPr>
+          <w:ilvl w:val="0"/>
+          <w:numId w:val="6"/>
+        </w:numPr>
+      </w:pPr>
+      <w:r>
+        <w:t>champi</w:t>
+      </w:r>
+      <w:r>
+        <w:t>on</w:t>
+      </w:r>
+    </w:p>
+    <w:p>
+      <w:pPr>
+        <w:pStyle w:val="ListParagraph"/>
+        <w:numPr>
+          <w:ilvl w:val="1"/>
+          <w:numId w:val="6"/>
+        </w:numPr>
+      </w:pPr>
+      <w:r>
+        <w:t>id_champion : int, auto-increment</w:t>
+      </w:r>
+    </w:p>
+    <w:p>
+      <w:pPr>
+        <w:pStyle w:val="ListParagraph"/>
+        <w:numPr>
+          <w:ilvl w:val="1"/>
+          <w:numId w:val="6"/>
+        </w:numPr>
+      </w:pPr>
+      <w:r>
+        <w:t>langue : varchar, default=yes</w:t>
+      </w:r>
+    </w:p>
+    <w:p>
+      <w:pPr>
+        <w:pStyle w:val="ListParagraph"/>
+        <w:numPr>
+          <w:ilvl w:val="1"/>
+          <w:numId w:val="6"/>
+        </w:numPr>
+      </w:pPr>
+      <w:r>
+        <w:t>nom : text</w:t>
+      </w:r>
+    </w:p>
+    <w:p>
+      <w:pPr>
+        <w:pStyle w:val="ListParagraph"/>
+        <w:numPr>
+          <w:ilvl w:val="1"/>
+          <w:numId w:val="6"/>
+        </w:numPr>
+      </w:pPr>
+      <w:r>
+        <w:t>titre : varchar</w:t>
+      </w:r>
+    </w:p>
+    <w:p>
+      <w:pPr>
+        <w:pStyle w:val="ListParagraph"/>
+        <w:numPr>
+          <w:ilvl w:val="1"/>
+          <w:numId w:val="6"/>
+        </w:numPr>
+      </w:pPr>
+      <w:r>
+        <w:t>vie : int</w:t>
+      </w:r>
+    </w:p>
+    <w:p>
+      <w:pPr>
+        <w:pStyle w:val="ListParagraph"/>
+        <w:numPr>
+          <w:ilvl w:val="1"/>
+          <w:numId w:val="6"/>
+        </w:numPr>
+      </w:pPr>
+      <w:r>
+        <w:t>mana : int</w:t>
+      </w:r>
+    </w:p>
+    <w:p>
+      <w:pPr>
+        <w:pStyle w:val="ListParagraph"/>
+        <w:numPr>
+          <w:ilvl w:val="1"/>
+          <w:numId w:val="6"/>
+        </w:numPr>
+      </w:pPr>
+      <w:r>
+        <w:t>energie : int</w:t>
+      </w:r>
+    </w:p>
+    <w:p>
+      <w:pPr>
+        <w:pStyle w:val="ListParagraph"/>
+        <w:numPr>
+          <w:ilvl w:val="1"/>
+          <w:numId w:val="6"/>
+        </w:numPr>
+      </w:pPr>
+      <w:r>
+        <w:t>attack_damage : int</w:t>
+      </w:r>
+    </w:p>
+    <w:p>
+      <w:pPr>
+        <w:pStyle w:val="ListParagraph"/>
+        <w:numPr>
+          <w:ilvl w:val="1"/>
+          <w:numId w:val="6"/>
+        </w:numPr>
+      </w:pPr>
+      <w:r>
+        <w:t>ability_power : int</w:t>
+      </w:r>
+    </w:p>
+    <w:p>
+      <w:pPr>
+        <w:pStyle w:val="ListParagraph"/>
+        <w:numPr>
+          <w:ilvl w:val="1"/>
+          <w:numId w:val="6"/>
+        </w:numPr>
+      </w:pPr>
+      <w:r>
+        <w:t>armure : int</w:t>
+      </w:r>
+    </w:p>
+    <w:p>
+      <w:pPr>
+        <w:pStyle w:val="ListParagraph"/>
+        <w:numPr>
+          <w:ilvl w:val="0"/>
+          <w:numId w:val="6"/>
+        </w:numPr>
+      </w:pPr>
+      <w:r>
+        <w:t>click</w:t>
+      </w:r>
+    </w:p>
+    <w:p>
+      <w:pPr>
+        <w:pStyle w:val="ListParagraph"/>
+        <w:numPr>
+          <w:ilvl w:val="1"/>
+          <w:numId w:val="6"/>
+        </w:numPr>
+      </w:pPr>
+      <w:r>
+        <w:lastRenderedPageBreak/>
+        <w:t>id_click : int, auto-increment</w:t>
+      </w:r>
+    </w:p>
+    <w:p>
+      <w:pPr>
+        <w:pStyle w:val="ListParagraph"/>
+        <w:numPr>
+          <w:ilvl w:val="1"/>
+          <w:numId w:val="6"/>
+        </w:numPr>
+      </w:pPr>
+      <w:r>
+        <w:t>nombre_click : int</w:t>
+      </w:r>
+    </w:p>
+    <w:p>
+      <w:pPr>
+        <w:pStyle w:val="ListParagraph"/>
+        <w:numPr>
+          <w:ilvl w:val="1"/>
+          <w:numId w:val="6"/>
+        </w:numPr>
+      </w:pPr>
+      <w:r>
+        <w:t>date_click : date</w:t>
+      </w:r>
+    </w:p>
+    <w:p>
+      <w:pPr>
+        <w:pStyle w:val="ListParagraph"/>
+        <w:numPr>
+          <w:ilvl w:val="0"/>
+          <w:numId w:val="6"/>
+        </w:numPr>
+      </w:pPr>
+      <w:r>
+        <w:t>commentaire_champion</w:t>
+      </w:r>
+    </w:p>
+    <w:p>
+      <w:pPr>
+        <w:pStyle w:val="ListParagraph"/>
+        <w:numPr>
+          <w:ilvl w:val="1"/>
+          <w:numId w:val="6"/>
+        </w:numPr>
+      </w:pPr>
+      <w:r>
+        <w:t>id_commentaire_champion : int, auto-increment</w:t>
+      </w:r>
+    </w:p>
+    <w:p>
+      <w:pPr>
+        <w:pStyle w:val="ListParagraph"/>
+        <w:numPr>
+          <w:ilvl w:val="1"/>
+          <w:numId w:val="6"/>
+        </w:numPr>
+      </w:pPr>
+      <w:r>
+        <w:t>id_champion : int</w:t>
+      </w:r>
+    </w:p>
+    <w:p>
+      <w:pPr>
+        <w:pStyle w:val="ListParagraph"/>
+        <w:numPr>
+          <w:ilvl w:val="1"/>
+          <w:numId w:val="6"/>
+        </w:numPr>
+      </w:pPr>
+      <w:r>
+        <w:t>commentaire : text</w:t>
+      </w:r>
+    </w:p>
+    <w:p>
+      <w:pPr>
+        <w:pStyle w:val="ListParagraph"/>
+        <w:numPr>
+          <w:ilvl w:val="0"/>
+          <w:numId w:val="6"/>
+        </w:numPr>
+      </w:pPr>
+      <w:r>
+        <w:t>descriptionitem</w:t>
+      </w:r>
+    </w:p>
+    <w:p>
+      <w:pPr>
+        <w:pStyle w:val="ListParagraph"/>
+        <w:numPr>
+          <w:ilvl w:val="1"/>
+          <w:numId w:val="6"/>
+        </w:numPr>
+        <w:rPr>
+          <w:lang w:val="en-US"/>
+        </w:rPr>
+      </w:pPr>
+      <w:r>
+        <w:rPr>
+          <w:lang w:val="en-US"/>
+        </w:rPr>
+        <w:t>id_description_item : int, auto-increment</w:t>
+      </w:r>
+    </w:p>
+    <w:p>
+      <w:pPr>
+        <w:pStyle w:val="ListParagraph"/>
+        <w:numPr>
+          <w:ilvl w:val="1"/>
+          <w:numId w:val="6"/>
+        </w:numPr>
+        <w:rPr>
+          <w:lang w:val="en-US"/>
+        </w:rPr>
+      </w:pPr>
+      <w:r>
+        <w:rPr>
+          <w:lang w:val="en-US"/>
+        </w:rPr>
+        <w:t>id_item : int</w:t>
+      </w:r>
+    </w:p>
+    <w:p>
+      <w:pPr>
+        <w:pStyle w:val="ListParagraph"/>
+        <w:numPr>
+          <w:ilvl w:val="1"/>
+          <w:numId w:val="6"/>
+        </w:numPr>
+        <w:rPr>
+          <w:lang w:val="en-US"/>
+        </w:rPr>
+      </w:pPr>
+      <w:r>
+        <w:rPr>
+          <w:lang w:val="en-US"/>
+        </w:rPr>
+        <w:t>unique_passif : text</w:t>
+      </w:r>
+    </w:p>
+    <w:p>
+      <w:pPr>
+        <w:pStyle w:val="ListParagraph"/>
+        <w:numPr>
+          <w:ilvl w:val="0"/>
+          <w:numId w:val="6"/>
+        </w:numPr>
+      </w:pPr>
+      <w:r>
+        <w:t>etoile</w:t>
+      </w:r>
+    </w:p>
+    <w:p>
+      <w:pPr>
+        <w:pStyle w:val="ListParagraph"/>
+        <w:numPr>
+          <w:ilvl w:val="1"/>
+          <w:numId w:val="6"/>
+        </w:numPr>
+      </w:pPr>
+      <w:r>
+        <w:t>id : int</w:t>
+      </w:r>
+    </w:p>
+    <w:p>
+      <w:pPr>
+        <w:pStyle w:val="ListParagraph"/>
+        <w:numPr>
+          <w:ilvl w:val="1"/>
+          <w:numId w:val="6"/>
+        </w:numPr>
+      </w:pPr>
+      <w:r>
+        <w:t>id_item : int</w:t>
+      </w:r>
+    </w:p>
+    <w:p>
+      <w:pPr>
+        <w:pStyle w:val="ListParagraph"/>
+        <w:numPr>
+          <w:ilvl w:val="1"/>
+          <w:numId w:val="6"/>
+        </w:numPr>
+      </w:pPr>
+      <w:r>
+        <w:t>rate : int</w:t>
+      </w:r>
+    </w:p>
+    <w:p>
+      <w:pPr>
+        <w:pStyle w:val="ListParagraph"/>
+        <w:numPr>
+          <w:ilvl w:val="1"/>
+          <w:numId w:val="6"/>
+        </w:numPr>
+      </w:pPr>
+      <w:r>
+        <w:t>user_id : varchar(100)</w:t>
+      </w:r>
+    </w:p>
+    <w:p>
+      <w:pPr>
+        <w:pStyle w:val="ListParagraph"/>
+        <w:numPr>
+          <w:ilvl w:val="0"/>
+          <w:numId w:val="6"/>
+        </w:numPr>
+      </w:pPr>
+      <w:r>
+        <w:t>habilite_champion</w:t>
+      </w:r>
+    </w:p>
+    <w:p>
+      <w:pPr>
+        <w:pStyle w:val="ListParagraph"/>
+        <w:numPr>
+          <w:ilvl w:val="1"/>
+          <w:numId w:val="6"/>
+        </w:numPr>
+      </w:pPr>
+      <w:r>
+        <w:t>id_habilite_champion : int, auto-increment</w:t>
+      </w:r>
+    </w:p>
+    <w:p>
+      <w:pPr>
+        <w:pStyle w:val="ListParagraph"/>
+        <w:numPr>
+          <w:ilvl w:val="1"/>
+          <w:numId w:val="6"/>
+        </w:numPr>
+      </w:pPr>
+      <w:r>
+        <w:t>id_champion : int</w:t>
+      </w:r>
+    </w:p>
+    <w:p>
+      <w:pPr>
+        <w:pStyle w:val="ListParagraph"/>
+        <w:numPr>
+          <w:ilvl w:val="1"/>
+          <w:numId w:val="6"/>
+        </w:numPr>
+      </w:pPr>
+      <w:r>
+        <w:t>habilite : text</w:t>
+      </w:r>
+    </w:p>
+    <w:p>
+      <w:pPr>
+        <w:pStyle w:val="ListParagraph"/>
+        <w:numPr>
+          <w:ilvl w:val="1"/>
+          <w:numId w:val="6"/>
+        </w:numPr>
+      </w:pPr>
+      <w:r>
+        <w:t>nom : varchar(255)</w:t>
+      </w:r>
+    </w:p>
+    <w:p>
+      <w:pPr>
+        <w:pStyle w:val="ListParagraph"/>
+        <w:numPr>
+          <w:ilvl w:val="0"/>
+          <w:numId w:val="6"/>
+        </w:numPr>
+      </w:pPr>
+      <w:r>
+        <w:t>item</w:t>
+      </w:r>
+    </w:p>
+    <w:p>
+      <w:pPr>
+        <w:pStyle w:val="ListParagraph"/>
+        <w:numPr>
+          <w:ilvl w:val="1"/>
+          <w:numId w:val="6"/>
+        </w:numPr>
+      </w:pPr>
+      <w:r>
+        <w:t>id_item : int</w:t>
+      </w:r>
+    </w:p>
+    <w:p>
+      <w:pPr>
+        <w:pStyle w:val="ListParagraph"/>
+        <w:numPr>
+          <w:ilvl w:val="1"/>
+          <w:numId w:val="6"/>
+        </w:numPr>
+      </w:pPr>
+      <w:r>
+        <w:t>nom : text</w:t>
+      </w:r>
+    </w:p>
+    <w:p>
+      <w:pPr>
+        <w:pStyle w:val="ListParagraph"/>
+        <w:numPr>
+          <w:ilvl w:val="1"/>
+          <w:numId w:val="6"/>
+        </w:numPr>
+      </w:pPr>
+      <w:r>
+        <w:t>langue : varchar(10)</w:t>
+      </w:r>
+    </w:p>
+    <w:p>
+      <w:pPr>
+        <w:pStyle w:val="ListParagraph"/>
+        <w:numPr>
+          <w:ilvl w:val="1"/>
+          <w:numId w:val="6"/>
+        </w:numPr>
+      </w:pPr>
+      <w:r>
+        <w:t>bonus_ap : int</w:t>
+      </w:r>
+    </w:p>
+    <w:p>
+      <w:pPr>
+        <w:pStyle w:val="ListParagraph"/>
+        <w:numPr>
+          <w:ilvl w:val="1"/>
+          <w:numId w:val="6"/>
+        </w:numPr>
+      </w:pPr>
+      <w:r>
+        <w:t>bonus_ad : int</w:t>
+      </w:r>
+    </w:p>
+    <w:p>
+      <w:pPr>
+        <w:pStyle w:val="ListParagraph"/>
+        <w:numPr>
+          <w:ilvl w:val="1"/>
+          <w:numId w:val="6"/>
+        </w:numPr>
+      </w:pPr>
+      <w:r>
+        <w:t>bonus_armure : int</w:t>
+      </w:r>
+    </w:p>
+    <w:p>
+      <w:pPr>
+        <w:pStyle w:val="ListParagraph"/>
+        <w:numPr>
+          <w:ilvl w:val="1"/>
+          <w:numId w:val="6"/>
+        </w:numPr>
+      </w:pPr>
+      <w:r>
+        <w:t>bonus_cooldown : int</w:t>
+      </w:r>
+    </w:p>
+    <w:p>
+      <w:pPr>
+        <w:pStyle w:val="ListParagraph"/>
+        <w:numPr>
+          <w:ilvl w:val="1"/>
+          <w:numId w:val="6"/>
+        </w:numPr>
+      </w:pPr>
+      <w:r>
+        <w:t>bonus_hp : int</w:t>
+      </w:r>
+    </w:p>
+    <w:p>
+      <w:pPr>
+        <w:pStyle w:val="ListParagraph"/>
+        <w:numPr>
+          <w:ilvl w:val="1"/>
+          <w:numId w:val="6"/>
+        </w:numPr>
+      </w:pPr>
+      <w:r>
+        <w:t>prix : int</w:t>
+      </w:r>
+    </w:p>
+    <w:p>
+      <w:pPr>
+        <w:pStyle w:val="ListParagraph"/>
+        <w:numPr>
+          <w:ilvl w:val="0"/>
+          <w:numId w:val="6"/>
+        </w:numPr>
+      </w:pPr>
+      <w:r>
+        <w:t>membre</w:t>
+      </w:r>
+    </w:p>
+    <w:p>
+      <w:pPr>
+        <w:pStyle w:val="ListParagraph"/>
+        <w:numPr>
+          <w:ilvl w:val="1"/>
+          <w:numId w:val="6"/>
+        </w:numPr>
+      </w:pPr>
+      <w:r>
+        <w:t>id_membre : int, auto-increment</w:t>
+      </w:r>
+    </w:p>
+    <w:p>
+      <w:pPr>
+        <w:pStyle w:val="ListParagraph"/>
+        <w:numPr>
+          <w:ilvl w:val="1"/>
+          <w:numId w:val="6"/>
+        </w:numPr>
+      </w:pPr>
+      <w:r>
+        <w:t>pseudonyme : varchar(255)</w:t>
+      </w:r>
+    </w:p>
+    <w:p>
+      <w:pPr>
+        <w:pStyle w:val="ListParagraph"/>
+        <w:numPr>
+          <w:ilvl w:val="1"/>
+          <w:numId w:val="6"/>
+        </w:numPr>
+      </w:pPr>
+      <w:r>
+        <w:t>motdepasse : varchar(255)</w:t>
+      </w:r>
+    </w:p>
+    <w:p>
+      <w:pPr>
+        <w:pStyle w:val="ListParagraph"/>
+        <w:numPr>
+          <w:ilvl w:val="1"/>
+          <w:numId w:val="6"/>
+        </w:numPr>
+      </w:pPr>
+      <w:r>
+        <w:t>courriel : varchar(255)</w:t>
+      </w:r>
+    </w:p>
+    <w:p>
+      <w:pPr>
+        <w:pStyle w:val="ListParagraph"/>
+        <w:numPr>
+          <w:ilvl w:val="1"/>
+          <w:numId w:val="6"/>
+        </w:numPr>
+      </w:pPr>
+      <w:r>
+        <w:t>nom : varchar(255)</w:t>
+      </w:r>
+    </w:p>
+    <w:p>
+      <w:pPr>
+        <w:pStyle w:val="ListParagraph"/>
+        <w:numPr>
+          <w:ilvl w:val="1"/>
+          <w:numId w:val="6"/>
+        </w:numPr>
+      </w:pPr>
+      <w:r>
+        <w:t>genre : varchar(10)</w:t>
+      </w:r>
+    </w:p>
+    <w:p>
+      <w:pPr>
+        <w:pStyle w:val="ListParagraph"/>
+        <w:numPr>
+          <w:ilvl w:val="1"/>
+          <w:numId w:val="6"/>
+        </w:numPr>
+      </w:pPr>
+      <w:r>
+        <w:t>position : varchar(15)</w:t>
+      </w:r>
+    </w:p>
+    <w:p>
+      <w:pPr>
+        <w:pStyle w:val="ListParagraph"/>
+        <w:numPr>
+          <w:ilvl w:val="1"/>
+          <w:numId w:val="6"/>
+        </w:numPr>
+      </w:pPr>
+      <w:r>
+        <w:t>role : enum</w:t>
+      </w:r>
+      <w:r>
+        <w:t>(‘membre’, ‘administrateur’)</w:t>
+      </w:r>
+      <w:r>
+        <w:t>, default : membre</w:t>
+      </w:r>
+    </w:p>
+    <w:p>
+      <w:pPr>
+        <w:pStyle w:val="ListParagraph"/>
+        <w:ind w:left="744"/>
+      </w:pPr>
+    </w:p>
+    <w:p>
+      <w:pPr>
+        <w:pStyle w:val="ListParagraph"/>
+        <w:ind w:left="744"/>
+      </w:pPr>
+    </w:p>
+    <w:p>
+      <w:pPr>
+        <w:pStyle w:val="Heading2"/>
         <w:numPr>
           <w:ilvl w:val="1"/>
           <w:numId w:val="1"/>
         </w:numPr>
       </w:pPr>
       <w:r>
+        <w:lastRenderedPageBreak/>
         <w:t>Examen complet des exigences de l'entreprise.</w:t>
       </w:r>
     </w:p>
     <w:p>
       <w:pPr>
-        <w:pStyle w:val="Paragraphedeliste"/>
-        <w:ind w:left="744"/>
-      </w:pPr>
-    </w:p>
-    <w:p>
-      <w:pPr>
-        <w:pStyle w:val="Paragraphedeliste"/>
-        <w:ind w:left="744"/>
-      </w:pPr>
-      <w:r>
-        <w:t>L’objectif sera de détecter les éléments qui non-fonctionnels du site et de les réparer. Ensuite, il faudra commenter le code et finalement, ajouter une nouvelle fonctionnalité pour améliorer le site web.</w:t>
-      </w:r>
-    </w:p>
-    <w:p>
-      <w:pPr>
-        <w:pStyle w:val="Paragraphedeliste"/>
-        <w:ind w:left="744"/>
-      </w:pPr>
-    </w:p>
-    <w:p>
-      <w:pPr>
-        <w:pStyle w:val="Paragraphedeliste"/>
-        <w:ind w:left="744"/>
-      </w:pPr>
-      <w:r>
-        <w:t>Interface, champs BD, description, où, liste questions.</w:t>
-      </w:r>
-    </w:p>
-    <w:p>
-      <w:pPr>
-        <w:pStyle w:val="Paragraphedeliste"/>
-        <w:ind w:left="744"/>
-      </w:pPr>
-    </w:p>
-    <w:p>
-      <w:pPr>
-        <w:pStyle w:val="Titre1"/>
+        <w:pStyle w:val="ListParagraph"/>
+        <w:ind w:left="744"/>
+      </w:pPr>
+    </w:p>
+    <w:p>
+      <w:pPr>
+        <w:pStyle w:val="ListParagraph"/>
+        <w:ind w:left="744"/>
+      </w:pPr>
+      <w:r>
+        <w:t xml:space="preserve">L’objectif sera de détecter les éléments qui </w:t>
+      </w:r>
+      <w:r>
+        <w:t xml:space="preserve">sont </w:t>
+      </w:r>
+      <w:r>
+        <w:t>non-fonctionnels du site et de les réparer. Ensuite, il faudra commenter le code et finalement,</w:t>
+      </w:r>
+      <w:r>
+        <w:t xml:space="preserve"> ajouter un onglet dans le site pour implanter un petit quiz sur les champions du jeu.</w:t>
+      </w:r>
+    </w:p>
+    <w:p>
+      <w:pPr>
+        <w:pStyle w:val="ListParagraph"/>
+        <w:ind w:left="744"/>
+      </w:pPr>
+    </w:p>
+    <w:p>
+      <w:pPr>
+        <w:pStyle w:val="ListParagraph"/>
+        <w:ind w:left="744"/>
+      </w:pPr>
+      <w:r>
+        <w:t xml:space="preserve">Le programmeur n’a qu’à reprendre le style du reste du site pour le CSS de sa nouvelle page. Il faudra ajouter une table « quiz » dans la base de donnée et y mettre les champs : </w:t>
+      </w:r>
+    </w:p>
+    <w:p>
+      <w:pPr>
+        <w:pStyle w:val="ListParagraph"/>
+        <w:numPr>
+          <w:ilvl w:val="0"/>
+          <w:numId w:val="5"/>
+        </w:numPr>
+      </w:pPr>
+      <w:r>
+        <w:t>idChampion : int, auto-increment</w:t>
+      </w:r>
+    </w:p>
+    <w:p>
+      <w:pPr>
+        <w:pStyle w:val="ListParagraph"/>
+        <w:numPr>
+          <w:ilvl w:val="0"/>
+          <w:numId w:val="5"/>
+        </w:numPr>
+      </w:pPr>
+      <w:r>
+        <w:t>nomChampion : varchar</w:t>
+      </w:r>
+    </w:p>
+    <w:p>
+      <w:pPr>
+        <w:pStyle w:val="ListParagraph"/>
+        <w:numPr>
+          <w:ilvl w:val="0"/>
+          <w:numId w:val="5"/>
+        </w:numPr>
+      </w:pPr>
+      <w:r>
+        <w:t>imageChampion : BLOB</w:t>
+      </w:r>
+    </w:p>
+    <w:p>
+      <w:pPr>
+        <w:pStyle w:val="Heading1"/>
         <w:numPr>
           <w:ilvl w:val="0"/>
           <w:numId w:val="1"/>
@@ -509,12 +1927,12 @@
     </w:p>
     <w:p>
       <w:pPr>
-        <w:pStyle w:val="Paragraphedeliste"/>
-      </w:pPr>
-    </w:p>
-    <w:p>
-      <w:pPr>
-        <w:pStyle w:val="Titre2"/>
+        <w:pStyle w:val="ListParagraph"/>
+      </w:pPr>
+    </w:p>
+    <w:p>
+      <w:pPr>
+        <w:pStyle w:val="Heading2"/>
         <w:numPr>
           <w:ilvl w:val="1"/>
           <w:numId w:val="1"/>
@@ -526,13 +1944,13 @@
     </w:p>
     <w:p>
       <w:pPr>
-        <w:pStyle w:val="Paragraphedeliste"/>
-        <w:ind w:left="744"/>
-      </w:pPr>
-    </w:p>
-    <w:p>
-      <w:pPr>
-        <w:pStyle w:val="Paragraphedeliste"/>
+        <w:pStyle w:val="ListParagraph"/>
+        <w:ind w:left="744"/>
+      </w:pPr>
+    </w:p>
+    <w:p>
+      <w:pPr>
+        <w:pStyle w:val="ListParagraph"/>
         <w:ind w:left="744"/>
       </w:pPr>
       <w:r>
@@ -541,28 +1959,19 @@
     </w:p>
     <w:p>
       <w:pPr>
-        <w:pStyle w:val="Paragraphedeliste"/>
-        <w:ind w:left="744"/>
-      </w:pPr>
-    </w:p>
-    <w:p>
-      <w:pPr>
-        <w:pStyle w:val="Paragraphedeliste"/>
-        <w:ind w:left="744"/>
-      </w:pPr>
-      <w:r>
-        <w:t>Librairies dispo, ressources</w:t>
-      </w:r>
-    </w:p>
-    <w:p>
-      <w:pPr>
-        <w:pStyle w:val="Paragraphedeliste"/>
-        <w:ind w:left="744"/>
-      </w:pPr>
-    </w:p>
-    <w:p>
-      <w:pPr>
-        <w:pStyle w:val="Titre2"/>
+        <w:pStyle w:val="ListParagraph"/>
+        <w:ind w:left="744"/>
+      </w:pPr>
+    </w:p>
+    <w:p>
+      <w:pPr>
+        <w:pStyle w:val="ListParagraph"/>
+        <w:ind w:left="744"/>
+      </w:pPr>
+    </w:p>
+    <w:p>
+      <w:pPr>
+        <w:pStyle w:val="Heading2"/>
         <w:numPr>
           <w:ilvl w:val="1"/>
           <w:numId w:val="1"/>
@@ -574,178 +1983,118 @@
     </w:p>
     <w:p>
       <w:pPr>
-        <w:pStyle w:val="Paragraphedeliste"/>
-        <w:ind w:left="744"/>
-      </w:pPr>
-    </w:p>
-    <w:p>
-      <w:pPr>
-        <w:pStyle w:val="Paragraphedeliste"/>
-        <w:ind w:left="744"/>
-      </w:pPr>
-      <w:r>
-        <w:t xml:space="preserve">Je vais modifier l’apparence du site en ajoutant un peu de CSS. Ensuite, je vais ajouter la barre de navigation dans toutes les pages de l’application, car elle n’est pas toujours présente. Je vais aussi faire un champ de recherche pour la liste des items, car il n’y en a qu’un pour la liste des champions. Pour l’inscription, je vais raccourcir le formulaire, car </w:t>
+        <w:pStyle w:val="ListParagraph"/>
+        <w:ind w:left="744"/>
+      </w:pPr>
+    </w:p>
+    <w:p>
+      <w:pPr>
+        <w:pStyle w:val="ListParagraph"/>
+        <w:ind w:left="744"/>
+      </w:pPr>
+      <w:r>
+        <w:t>Je vais modifier l’apparence du site en ajoutant un peu de CSS. Ensuite, je vais ajouter la barre de navigation dans toutes les pages de l’application, car elle n’est pas toujours présente. Je vais aussi faire un champ de recherche pour la liste des items, car il n’y en a qu’un pour la liste des champions. Pour l’inscription, je vais raccourcir le formulaire, car il y a beaucoup trop d’étapes pour rien. Je vais faire en sorte que lorsqu’on cliq</w:t>
+      </w:r>
+      <w:r>
+        <w:t>ue sur télécharger le document E</w:t>
+      </w:r>
+      <w:r>
+        <w:t>xcel d’un champion ou d’un item, le téléchargement se lance dans le navigateur et qu’il se retrouve dans les téléchargements de l’ordinateur et non dans le dossier du site web. Finalement, je vais faire un petit ménage dans les fichiers du site et je vais commenter le code.</w:t>
+      </w:r>
+    </w:p>
+    <w:p>
+      <w:pPr>
+        <w:pStyle w:val="ListParagraph"/>
+        <w:ind w:left="744"/>
+      </w:pPr>
+    </w:p>
+    <w:p>
+      <w:pPr>
+        <w:pStyle w:val="Heading2"/>
+        <w:numPr>
+          <w:ilvl w:val="1"/>
+          <w:numId w:val="1"/>
+        </w:numPr>
+      </w:pPr>
+      <w:r>
+        <w:t>Vérification de la faisabilité des changements dans l'environnement de l'application.</w:t>
+      </w:r>
+    </w:p>
+    <w:p>
+      <w:pPr>
+        <w:pStyle w:val="ListParagraph"/>
+        <w:ind w:left="744"/>
+      </w:pPr>
+    </w:p>
+    <w:p>
+      <w:pPr>
+        <w:pStyle w:val="ListParagraph"/>
+        <w:ind w:left="744"/>
+      </w:pPr>
+      <w:r>
+        <w:t xml:space="preserve">Tous les changements que je dois réaliser sont faisable, car les fonctions sont déjà implantées. Il faut juste que je les modifie un peu pour qu’elles soient totalement </w:t>
       </w:r>
       <w:r>
         <w:lastRenderedPageBreak/>
-        <w:t xml:space="preserve">il y a beaucoup trop d’étapes pour rien. Je vais faire en sorte que lorsqu’on clique sur télécharger le document </w:t>
-      </w:r>
-      <w:proofErr w:type="spellStart"/>
-      <w:r>
-        <w:t>excel</w:t>
-      </w:r>
-      <w:proofErr w:type="spellEnd"/>
-      <w:r>
-        <w:t xml:space="preserve"> d’un champion ou d’un item, le téléchargement se lance dans le navigateur et qu’il se retrouve dans les téléchargements de l’ordinateur et non dans le dossier du site web. Finalement, je vais faire un petit ménage dans les fichiers du site et je vais commenter le code.</w:t>
-      </w:r>
-    </w:p>
-    <w:p>
-      <w:pPr>
-        <w:pStyle w:val="Paragraphedeliste"/>
-        <w:ind w:left="744"/>
-      </w:pPr>
-    </w:p>
-    <w:p>
-      <w:pPr>
-        <w:pStyle w:val="Paragraphedeliste"/>
-        <w:ind w:left="744"/>
-      </w:pPr>
-      <w:proofErr w:type="gramStart"/>
-      <w:r>
-        <w:t>inventaire</w:t>
-      </w:r>
-      <w:proofErr w:type="gramEnd"/>
-    </w:p>
-    <w:p>
-      <w:pPr>
-        <w:pStyle w:val="Paragraphedeliste"/>
-        <w:ind w:left="744"/>
-      </w:pPr>
-    </w:p>
-    <w:p>
-      <w:pPr>
-        <w:pStyle w:val="Titre2"/>
+        <w:t>fonctionnelles. Pour ce qui est de l’ajout d’un quiz, je n’ai qu’à créer un nouvel onglet pour pouvoir ajouter cette fonction dans le site, alors cela ne causera pas de problème pour le reste du site.</w:t>
+      </w:r>
+      <w:r>
+        <w:t xml:space="preserve"> Aussi, pour ce qui est de la contrainte temporelle, je n’aurai pas de problème à livrer le projet pour la date demandé, soit le 23 mars. Je sais programmer en PHP, alors j’aurai les compétences requises pour compléter ce travail. Finalement, le code est open source, alors il n’y a pas de problème si on veut le modifier.</w:t>
+      </w:r>
+      <w:r>
+        <w:t xml:space="preserve"> </w:t>
+      </w:r>
+    </w:p>
+    <w:p>
+      <w:pPr>
+        <w:pStyle w:val="ListParagraph"/>
+        <w:ind w:left="744"/>
+      </w:pPr>
+    </w:p>
+    <w:p>
+      <w:pPr>
+        <w:pStyle w:val="Heading2"/>
         <w:numPr>
           <w:ilvl w:val="1"/>
           <w:numId w:val="1"/>
         </w:numPr>
       </w:pPr>
       <w:r>
-        <w:t>Vérification de la faisabilité des changements dans l'environnement de l'application.</w:t>
-      </w:r>
-    </w:p>
-    <w:p>
-      <w:pPr>
-        <w:pStyle w:val="Paragraphedeliste"/>
-        <w:ind w:left="744"/>
-      </w:pPr>
-    </w:p>
-    <w:p>
-      <w:pPr>
-        <w:pStyle w:val="Paragraphedeliste"/>
-        <w:ind w:left="744"/>
-      </w:pPr>
-      <w:r>
-        <w:t>Tous les changements que je dois réaliser sont faisable, car les fonctions sont déjà implantées. Il faut juste que je les modifie un peu pour qu’elles soient totalement fonctionnelles. Pour ce qui est de l’ajout d’un quiz, je n’ai qu’à créer un nouvel onglet pour pouvoir ajouter cette fonction dans le site, alors cela ne causera pas de problème pour le reste du site.</w:t>
-      </w:r>
-    </w:p>
-    <w:p>
-      <w:pPr>
-        <w:pStyle w:val="Paragraphedeliste"/>
-        <w:ind w:left="744"/>
-      </w:pPr>
-    </w:p>
-    <w:p>
-      <w:pPr>
-        <w:pStyle w:val="Paragraphedeliste"/>
-        <w:ind w:left="744"/>
-      </w:pPr>
-      <w:r>
-        <w:t xml:space="preserve">Temps, date livraison, ressources, savoir, </w:t>
-      </w:r>
-      <w:proofErr w:type="gramStart"/>
-      <w:r>
-        <w:t>compétent?,</w:t>
-      </w:r>
-      <w:proofErr w:type="gramEnd"/>
-      <w:r>
-        <w:t xml:space="preserve"> disponibilité du code, </w:t>
-      </w:r>
-    </w:p>
-    <w:p>
-      <w:pPr>
-        <w:pStyle w:val="Paragraphedeliste"/>
-        <w:ind w:left="744"/>
-      </w:pPr>
-    </w:p>
-    <w:p>
-      <w:pPr>
-        <w:pStyle w:val="Titre2"/>
-        <w:numPr>
-          <w:ilvl w:val="1"/>
-          <w:numId w:val="1"/>
-        </w:numPr>
-      </w:pPr>
-      <w:r>
         <w:t>Mise en évidence des répercussions des changements sur les programmes et les données.</w:t>
       </w:r>
     </w:p>
     <w:p>
       <w:pPr>
-        <w:pStyle w:val="Paragraphedeliste"/>
-        <w:ind w:left="744"/>
-      </w:pPr>
-    </w:p>
-    <w:p>
-      <w:pPr>
-        <w:pStyle w:val="Paragraphedeliste"/>
-        <w:ind w:left="744"/>
-      </w:pPr>
-      <w:r>
-        <w:t xml:space="preserve">Le site sera plus attrayant pour les visiteurs grâce au CSS que je vais ajouter. Il sera aussi plus facile de rechercher des items dans la liste et plus facile de comprendre le fonctionnement du téléchargement du fichier </w:t>
-      </w:r>
-      <w:proofErr w:type="spellStart"/>
-      <w:r>
-        <w:t>excel</w:t>
-      </w:r>
-      <w:proofErr w:type="spellEnd"/>
-      <w:r>
-        <w:t>.</w:t>
+        <w:pStyle w:val="ListParagraph"/>
+        <w:ind w:left="744"/>
+      </w:pPr>
+    </w:p>
+    <w:p>
+      <w:pPr>
+        <w:pStyle w:val="ListParagraph"/>
+        <w:ind w:left="744"/>
+      </w:pPr>
+      <w:r>
+        <w:t>Le site sera plus attrayant pour les visiteurs grâce au CSS que je vais ajouter. Il sera aussi plus facile de rechercher des items dans la liste et plus facile de comprendre le fonctionnemen</w:t>
+      </w:r>
+      <w:r>
+        <w:t>t du téléchargement du fichier E</w:t>
+      </w:r>
+      <w:r>
+        <w:t>xcel.</w:t>
       </w:r>
       <w:r>
         <w:t xml:space="preserve"> Il sera aussi plus facile de se retrouver dans les fichiers du site et dans le code grâce aux commentaires que je vais ajouter.</w:t>
       </w:r>
-    </w:p>
-    <w:p>
-      <w:pPr>
-        <w:pStyle w:val="Paragraphedeliste"/>
-        <w:ind w:left="744"/>
-      </w:pPr>
-    </w:p>
-    <w:p>
-      <w:pPr>
-        <w:pStyle w:val="Paragraphedeliste"/>
-        <w:ind w:left="744"/>
-      </w:pPr>
-      <w:r>
-        <w:t xml:space="preserve">Fichier </w:t>
-      </w:r>
-      <w:proofErr w:type="gramStart"/>
-      <w:r>
-        <w:t>séparé?,</w:t>
-      </w:r>
-      <w:proofErr w:type="gramEnd"/>
-      <w:r>
-        <w:t xml:space="preserve"> interaction avec le reste du code, </w:t>
-      </w:r>
-      <w:proofErr w:type="spellStart"/>
-      <w:r>
-        <w:t>varibales</w:t>
-      </w:r>
-      <w:proofErr w:type="spellEnd"/>
-      <w:r>
-        <w:t xml:space="preserve"> globales?</w:t>
-      </w:r>
+      <w:r>
+        <w:t xml:space="preserve"> Il n’y aura pas d’interaction avec le reste du code dans la partie que je vais ajouter, alors pas besoin de se soucier de ce point.</w:t>
+      </w:r>
+    </w:p>
+    <w:p>
+      <w:pPr>
+        <w:pStyle w:val="ListParagraph"/>
+        <w:ind w:left="744"/>
+      </w:pPr>
     </w:p>
     <w:sectPr>
       <w:pgSz w:w="12240" w:h="15840"/>
@@ -758,8 +2107,121 @@
 </file>
 
 <file path=word/numbering.xml><?xml version="1.0" encoding="utf-8"?>
-<w:numbering xmlns:wpc="http://schemas.microsoft.com/office/word/2010/wordprocessingCanvas" xmlns:cx="http://schemas.microsoft.com/office/drawing/2014/chartex" xmlns:cx1="http://schemas.microsoft.com/office/drawing/2015/9/8/chartex" xmlns:mc="http://schemas.openxmlformats.org/markup-compatibility/2006" xmlns:o="urn:schemas-microsoft-com:office:office" xmlns:r="http://schemas.openxmlformats.org/officeDocument/2006/relationships" xmlns:m="http://schemas.openxmlformats.org/officeDocument/2006/math" xmlns:v="urn:schemas-microsoft-com:vml" xmlns:wp14="http://schemas.microsoft.com/office/word/2010/wordprocessingDrawing" xmlns:wp="http://schemas.openxmlformats.org/drawingml/2006/wordprocessingDrawing" xmlns:w10="urn:schemas-microsoft-com:office:word" xmlns:w="http://schemas.openxmlformats.org/wordprocessingml/2006/main" xmlns:w14="http://schemas.microsoft.com/office/word/2010/wordml" xmlns:w15="http://schemas.microsoft.com/office/word/2012/wordml" xmlns:w16se="http://schemas.microsoft.com/office/word/2015/wordml/symex" xmlns:wpg="http://schemas.microsoft.com/office/word/2010/wordprocessingGroup" xmlns:wpi="http://schemas.microsoft.com/office/word/2010/wordprocessingInk" xmlns:wne="http://schemas.microsoft.com/office/word/2006/wordml" xmlns:wps="http://schemas.microsoft.com/office/word/2010/wordprocessingShape" mc:Ignorable="w14 w15 w16se wp14">
+<w:numbering xmlns:wpc="http://schemas.microsoft.com/office/word/2010/wordprocessingCanvas" xmlns:cx="http://schemas.microsoft.com/office/drawing/2014/chartex" xmlns:cx1="http://schemas.microsoft.com/office/drawing/2015/9/8/chartex" xmlns:cx2="http://schemas.microsoft.com/office/drawing/2015/10/21/chartex" xmlns:cx3="http://schemas.microsoft.com/office/drawing/2016/5/9/chartex" xmlns:cx4="http://schemas.microsoft.com/office/drawing/2016/5/10/chartex" xmlns:cx5="http://schemas.microsoft.com/office/drawing/2016/5/11/chartex" xmlns:cx6="http://schemas.microsoft.com/office/drawing/2016/5/12/chartex" xmlns:cx7="http://schemas.microsoft.com/office/drawing/2016/5/13/chartex" xmlns:cx8="http://schemas.microsoft.com/office/drawing/2016/5/14/chartex" xmlns:mc="http://schemas.openxmlformats.org/markup-compatibility/2006" xmlns:aink="http://schemas.microsoft.com/office/drawing/2016/ink" xmlns:am3d="http://schemas.microsoft.com/office/drawing/2017/model3d" xmlns:o="urn:schemas-microsoft-com:office:office" xmlns:r="http://schemas.openxmlformats.org/officeDocument/2006/relationships" xmlns:m="http://schemas.openxmlformats.org/officeDocument/2006/math" xmlns:v="urn:schemas-microsoft-com:vml" xmlns:wp14="http://schemas.microsoft.com/office/word/2010/wordprocessingDrawing" xmlns:wp="http://schemas.openxmlformats.org/drawingml/2006/wordprocessingDrawing" xmlns:w10="urn:schemas-microsoft-com:office:word" xmlns:w="http://schemas.openxmlformats.org/wordprocessingml/2006/main" xmlns:w14="http://schemas.microsoft.com/office/word/2010/wordml" xmlns:w15="http://schemas.microsoft.com/office/word/2012/wordml" xmlns:w16cid="http://schemas.microsoft.com/office/word/2016/wordml/cid" xmlns:w16se="http://schemas.microsoft.com/office/word/2015/wordml/symex" xmlns:wpg="http://schemas.microsoft.com/office/word/2010/wordprocessingGroup" xmlns:wpi="http://schemas.microsoft.com/office/word/2010/wordprocessingInk" xmlns:wne="http://schemas.microsoft.com/office/word/2006/wordml" xmlns:wps="http://schemas.microsoft.com/office/word/2010/wordprocessingShape" mc:Ignorable="w14 w15 w16se w16cid wp14">
   <w:abstractNum w:abstractNumId="0" w15:restartNumberingAfterBreak="0">
+    <w:nsid w:val="08AD0106"/>
+    <w:multiLevelType w:val="hybridMultilevel"/>
+    <w:tmpl w:val="086C7E7A"/>
+    <w:lvl w:ilvl="0" w:tplc="0C0C0001">
+      <w:start w:val="1"/>
+      <w:numFmt w:val="bullet"/>
+      <w:lvlText w:val=""/>
+      <w:lvlJc w:val="left"/>
+      <w:pPr>
+        <w:ind w:left="1464" w:hanging="360"/>
+      </w:pPr>
+      <w:rPr>
+        <w:rFonts w:ascii="Symbol" w:hAnsi="Symbol" w:hint="default"/>
+      </w:rPr>
+    </w:lvl>
+    <w:lvl w:ilvl="1" w:tplc="0C0C0003" w:tentative="1">
+      <w:start w:val="1"/>
+      <w:numFmt w:val="bullet"/>
+      <w:lvlText w:val="o"/>
+      <w:lvlJc w:val="left"/>
+      <w:pPr>
+        <w:ind w:left="2184" w:hanging="360"/>
+      </w:pPr>
+      <w:rPr>
+        <w:rFonts w:ascii="Courier New" w:hAnsi="Courier New" w:cs="Courier New" w:hint="default"/>
+      </w:rPr>
+    </w:lvl>
+    <w:lvl w:ilvl="2" w:tplc="0C0C0005" w:tentative="1">
+      <w:start w:val="1"/>
+      <w:numFmt w:val="bullet"/>
+      <w:lvlText w:val=""/>
+      <w:lvlJc w:val="left"/>
+      <w:pPr>
+        <w:ind w:left="2904" w:hanging="360"/>
+      </w:pPr>
+      <w:rPr>
+        <w:rFonts w:ascii="Wingdings" w:hAnsi="Wingdings" w:hint="default"/>
+      </w:rPr>
+    </w:lvl>
+    <w:lvl w:ilvl="3" w:tplc="0C0C0001" w:tentative="1">
+      <w:start w:val="1"/>
+      <w:numFmt w:val="bullet"/>
+      <w:lvlText w:val=""/>
+      <w:lvlJc w:val="left"/>
+      <w:pPr>
+        <w:ind w:left="3624" w:hanging="360"/>
+      </w:pPr>
+      <w:rPr>
+        <w:rFonts w:ascii="Symbol" w:hAnsi="Symbol" w:hint="default"/>
+      </w:rPr>
+    </w:lvl>
+    <w:lvl w:ilvl="4" w:tplc="0C0C0003" w:tentative="1">
+      <w:start w:val="1"/>
+      <w:numFmt w:val="bullet"/>
+      <w:lvlText w:val="o"/>
+      <w:lvlJc w:val="left"/>
+      <w:pPr>
+        <w:ind w:left="4344" w:hanging="360"/>
+      </w:pPr>
+      <w:rPr>
+        <w:rFonts w:ascii="Courier New" w:hAnsi="Courier New" w:cs="Courier New" w:hint="default"/>
+      </w:rPr>
+    </w:lvl>
+    <w:lvl w:ilvl="5" w:tplc="0C0C0005" w:tentative="1">
+      <w:start w:val="1"/>
+      <w:numFmt w:val="bullet"/>
+      <w:lvlText w:val=""/>
+      <w:lvlJc w:val="left"/>
+      <w:pPr>
+        <w:ind w:left="5064" w:hanging="360"/>
+      </w:pPr>
+      <w:rPr>
+        <w:rFonts w:ascii="Wingdings" w:hAnsi="Wingdings" w:hint="default"/>
+      </w:rPr>
+    </w:lvl>
+    <w:lvl w:ilvl="6" w:tplc="0C0C0001" w:tentative="1">
+      <w:start w:val="1"/>
+      <w:numFmt w:val="bullet"/>
+      <w:lvlText w:val=""/>
+      <w:lvlJc w:val="left"/>
+      <w:pPr>
+        <w:ind w:left="5784" w:hanging="360"/>
+      </w:pPr>
+      <w:rPr>
+        <w:rFonts w:ascii="Symbol" w:hAnsi="Symbol" w:hint="default"/>
+      </w:rPr>
+    </w:lvl>
+    <w:lvl w:ilvl="7" w:tplc="0C0C0003" w:tentative="1">
+      <w:start w:val="1"/>
+      <w:numFmt w:val="bullet"/>
+      <w:lvlText w:val="o"/>
+      <w:lvlJc w:val="left"/>
+      <w:pPr>
+        <w:ind w:left="6504" w:hanging="360"/>
+      </w:pPr>
+      <w:rPr>
+        <w:rFonts w:ascii="Courier New" w:hAnsi="Courier New" w:cs="Courier New" w:hint="default"/>
+      </w:rPr>
+    </w:lvl>
+    <w:lvl w:ilvl="8" w:tplc="0C0C0005" w:tentative="1">
+      <w:start w:val="1"/>
+      <w:numFmt w:val="bullet"/>
+      <w:lvlText w:val=""/>
+      <w:lvlJc w:val="left"/>
+      <w:pPr>
+        <w:ind w:left="7224" w:hanging="360"/>
+      </w:pPr>
+      <w:rPr>
+        <w:rFonts w:ascii="Wingdings" w:hAnsi="Wingdings" w:hint="default"/>
+      </w:rPr>
+    </w:lvl>
+  </w:abstractNum>
+  <w:abstractNum w:abstractNumId="1" w15:restartNumberingAfterBreak="0">
     <w:nsid w:val="29E319EA"/>
     <w:multiLevelType w:val="hybridMultilevel"/>
     <w:tmpl w:val="DB3C47AC"/>
@@ -872,7 +2334,120 @@
       </w:rPr>
     </w:lvl>
   </w:abstractNum>
-  <w:abstractNum w:abstractNumId="1" w15:restartNumberingAfterBreak="0">
+  <w:abstractNum w:abstractNumId="2" w15:restartNumberingAfterBreak="0">
+    <w:nsid w:val="2ABB7071"/>
+    <w:multiLevelType w:val="hybridMultilevel"/>
+    <w:tmpl w:val="E2825788"/>
+    <w:lvl w:ilvl="0" w:tplc="0C0C0001">
+      <w:start w:val="1"/>
+      <w:numFmt w:val="bullet"/>
+      <w:lvlText w:val=""/>
+      <w:lvlJc w:val="left"/>
+      <w:pPr>
+        <w:ind w:left="1464" w:hanging="360"/>
+      </w:pPr>
+      <w:rPr>
+        <w:rFonts w:ascii="Symbol" w:hAnsi="Symbol" w:hint="default"/>
+      </w:rPr>
+    </w:lvl>
+    <w:lvl w:ilvl="1" w:tplc="0C0C0003">
+      <w:start w:val="1"/>
+      <w:numFmt w:val="bullet"/>
+      <w:lvlText w:val="o"/>
+      <w:lvlJc w:val="left"/>
+      <w:pPr>
+        <w:ind w:left="2184" w:hanging="360"/>
+      </w:pPr>
+      <w:rPr>
+        <w:rFonts w:ascii="Courier New" w:hAnsi="Courier New" w:cs="Courier New" w:hint="default"/>
+      </w:rPr>
+    </w:lvl>
+    <w:lvl w:ilvl="2" w:tplc="0C0C0005">
+      <w:start w:val="1"/>
+      <w:numFmt w:val="bullet"/>
+      <w:lvlText w:val=""/>
+      <w:lvlJc w:val="left"/>
+      <w:pPr>
+        <w:ind w:left="2904" w:hanging="360"/>
+      </w:pPr>
+      <w:rPr>
+        <w:rFonts w:ascii="Wingdings" w:hAnsi="Wingdings" w:hint="default"/>
+      </w:rPr>
+    </w:lvl>
+    <w:lvl w:ilvl="3" w:tplc="0C0C0001">
+      <w:start w:val="1"/>
+      <w:numFmt w:val="bullet"/>
+      <w:lvlText w:val=""/>
+      <w:lvlJc w:val="left"/>
+      <w:pPr>
+        <w:ind w:left="3624" w:hanging="360"/>
+      </w:pPr>
+      <w:rPr>
+        <w:rFonts w:ascii="Symbol" w:hAnsi="Symbol" w:hint="default"/>
+      </w:rPr>
+    </w:lvl>
+    <w:lvl w:ilvl="4" w:tplc="0C0C0003">
+      <w:start w:val="1"/>
+      <w:numFmt w:val="bullet"/>
+      <w:lvlText w:val="o"/>
+      <w:lvlJc w:val="left"/>
+      <w:pPr>
+        <w:ind w:left="4344" w:hanging="360"/>
+      </w:pPr>
+      <w:rPr>
+        <w:rFonts w:ascii="Courier New" w:hAnsi="Courier New" w:cs="Courier New" w:hint="default"/>
+      </w:rPr>
+    </w:lvl>
+    <w:lvl w:ilvl="5" w:tplc="0C0C0005">
+      <w:start w:val="1"/>
+      <w:numFmt w:val="bullet"/>
+      <w:lvlText w:val=""/>
+      <w:lvlJc w:val="left"/>
+      <w:pPr>
+        <w:ind w:left="5064" w:hanging="360"/>
+      </w:pPr>
+      <w:rPr>
+        <w:rFonts w:ascii="Wingdings" w:hAnsi="Wingdings" w:hint="default"/>
+      </w:rPr>
+    </w:lvl>
+    <w:lvl w:ilvl="6" w:tplc="0C0C0001">
+      <w:start w:val="1"/>
+      <w:numFmt w:val="bullet"/>
+      <w:lvlText w:val=""/>
+      <w:lvlJc w:val="left"/>
+      <w:pPr>
+        <w:ind w:left="5784" w:hanging="360"/>
+      </w:pPr>
+      <w:rPr>
+        <w:rFonts w:ascii="Symbol" w:hAnsi="Symbol" w:hint="default"/>
+      </w:rPr>
+    </w:lvl>
+    <w:lvl w:ilvl="7" w:tplc="0C0C0003" w:tentative="1">
+      <w:start w:val="1"/>
+      <w:numFmt w:val="bullet"/>
+      <w:lvlText w:val="o"/>
+      <w:lvlJc w:val="left"/>
+      <w:pPr>
+        <w:ind w:left="6504" w:hanging="360"/>
+      </w:pPr>
+      <w:rPr>
+        <w:rFonts w:ascii="Courier New" w:hAnsi="Courier New" w:cs="Courier New" w:hint="default"/>
+      </w:rPr>
+    </w:lvl>
+    <w:lvl w:ilvl="8" w:tplc="0C0C0005" w:tentative="1">
+      <w:start w:val="1"/>
+      <w:numFmt w:val="bullet"/>
+      <w:lvlText w:val=""/>
+      <w:lvlJc w:val="left"/>
+      <w:pPr>
+        <w:ind w:left="7224" w:hanging="360"/>
+      </w:pPr>
+      <w:rPr>
+        <w:rFonts w:ascii="Wingdings" w:hAnsi="Wingdings" w:hint="default"/>
+      </w:rPr>
+    </w:lvl>
+  </w:abstractNum>
+  <w:abstractNum w:abstractNumId="3" w15:restartNumberingAfterBreak="0">
     <w:nsid w:val="37F0380B"/>
     <w:multiLevelType w:val="multilevel"/>
     <w:tmpl w:val="D05844D4"/>
@@ -993,7 +2568,120 @@
       </w:rPr>
     </w:lvl>
   </w:abstractNum>
-  <w:abstractNum w:abstractNumId="2" w15:restartNumberingAfterBreak="0">
+  <w:abstractNum w:abstractNumId="4" w15:restartNumberingAfterBreak="0">
+    <w:nsid w:val="46014A17"/>
+    <w:multiLevelType w:val="hybridMultilevel"/>
+    <w:tmpl w:val="4C3C22B2"/>
+    <w:lvl w:ilvl="0" w:tplc="0C0C0001">
+      <w:start w:val="1"/>
+      <w:numFmt w:val="bullet"/>
+      <w:lvlText w:val=""/>
+      <w:lvlJc w:val="left"/>
+      <w:pPr>
+        <w:ind w:left="1464" w:hanging="360"/>
+      </w:pPr>
+      <w:rPr>
+        <w:rFonts w:ascii="Symbol" w:hAnsi="Symbol" w:hint="default"/>
+      </w:rPr>
+    </w:lvl>
+    <w:lvl w:ilvl="1" w:tplc="0C0C0003">
+      <w:start w:val="1"/>
+      <w:numFmt w:val="bullet"/>
+      <w:lvlText w:val="o"/>
+      <w:lvlJc w:val="left"/>
+      <w:pPr>
+        <w:ind w:left="2184" w:hanging="360"/>
+      </w:pPr>
+      <w:rPr>
+        <w:rFonts w:ascii="Courier New" w:hAnsi="Courier New" w:cs="Courier New" w:hint="default"/>
+      </w:rPr>
+    </w:lvl>
+    <w:lvl w:ilvl="2" w:tplc="0C0C0005" w:tentative="1">
+      <w:start w:val="1"/>
+      <w:numFmt w:val="bullet"/>
+      <w:lvlText w:val=""/>
+      <w:lvlJc w:val="left"/>
+      <w:pPr>
+        <w:ind w:left="2904" w:hanging="360"/>
+      </w:pPr>
+      <w:rPr>
+        <w:rFonts w:ascii="Wingdings" w:hAnsi="Wingdings" w:hint="default"/>
+      </w:rPr>
+    </w:lvl>
+    <w:lvl w:ilvl="3" w:tplc="0C0C0001" w:tentative="1">
+      <w:start w:val="1"/>
+      <w:numFmt w:val="bullet"/>
+      <w:lvlText w:val=""/>
+      <w:lvlJc w:val="left"/>
+      <w:pPr>
+        <w:ind w:left="3624" w:hanging="360"/>
+      </w:pPr>
+      <w:rPr>
+        <w:rFonts w:ascii="Symbol" w:hAnsi="Symbol" w:hint="default"/>
+      </w:rPr>
+    </w:lvl>
+    <w:lvl w:ilvl="4" w:tplc="0C0C0003" w:tentative="1">
+      <w:start w:val="1"/>
+      <w:numFmt w:val="bullet"/>
+      <w:lvlText w:val="o"/>
+      <w:lvlJc w:val="left"/>
+      <w:pPr>
+        <w:ind w:left="4344" w:hanging="360"/>
+      </w:pPr>
+      <w:rPr>
+        <w:rFonts w:ascii="Courier New" w:hAnsi="Courier New" w:cs="Courier New" w:hint="default"/>
+      </w:rPr>
+    </w:lvl>
+    <w:lvl w:ilvl="5" w:tplc="0C0C0005" w:tentative="1">
+      <w:start w:val="1"/>
+      <w:numFmt w:val="bullet"/>
+      <w:lvlText w:val=""/>
+      <w:lvlJc w:val="left"/>
+      <w:pPr>
+        <w:ind w:left="5064" w:hanging="360"/>
+      </w:pPr>
+      <w:rPr>
+        <w:rFonts w:ascii="Wingdings" w:hAnsi="Wingdings" w:hint="default"/>
+      </w:rPr>
+    </w:lvl>
+    <w:lvl w:ilvl="6" w:tplc="0C0C0001" w:tentative="1">
+      <w:start w:val="1"/>
+      <w:numFmt w:val="bullet"/>
+      <w:lvlText w:val=""/>
+      <w:lvlJc w:val="left"/>
+      <w:pPr>
+        <w:ind w:left="5784" w:hanging="360"/>
+      </w:pPr>
+      <w:rPr>
+        <w:rFonts w:ascii="Symbol" w:hAnsi="Symbol" w:hint="default"/>
+      </w:rPr>
+    </w:lvl>
+    <w:lvl w:ilvl="7" w:tplc="0C0C0003" w:tentative="1">
+      <w:start w:val="1"/>
+      <w:numFmt w:val="bullet"/>
+      <w:lvlText w:val="o"/>
+      <w:lvlJc w:val="left"/>
+      <w:pPr>
+        <w:ind w:left="6504" w:hanging="360"/>
+      </w:pPr>
+      <w:rPr>
+        <w:rFonts w:ascii="Courier New" w:hAnsi="Courier New" w:cs="Courier New" w:hint="default"/>
+      </w:rPr>
+    </w:lvl>
+    <w:lvl w:ilvl="8" w:tplc="0C0C0005" w:tentative="1">
+      <w:start w:val="1"/>
+      <w:numFmt w:val="bullet"/>
+      <w:lvlText w:val=""/>
+      <w:lvlJc w:val="left"/>
+      <w:pPr>
+        <w:ind w:left="7224" w:hanging="360"/>
+      </w:pPr>
+      <w:rPr>
+        <w:rFonts w:ascii="Wingdings" w:hAnsi="Wingdings" w:hint="default"/>
+      </w:rPr>
+    </w:lvl>
+  </w:abstractNum>
+  <w:abstractNum w:abstractNumId="5" w15:restartNumberingAfterBreak="0">
     <w:nsid w:val="75FE5200"/>
     <w:multiLevelType w:val="hybridMultilevel"/>
     <w:tmpl w:val="40E637C0"/>
@@ -1106,7 +2794,7 @@
       </w:rPr>
     </w:lvl>
   </w:abstractNum>
-  <w:abstractNum w:abstractNumId="3" w15:restartNumberingAfterBreak="0">
+  <w:abstractNum w:abstractNumId="6" w15:restartNumberingAfterBreak="0">
     <w:nsid w:val="7BA41F8F"/>
     <w:multiLevelType w:val="hybridMultilevel"/>
     <w:tmpl w:val="C4FEED98"/>
@@ -1220,22 +2908,31 @@
     </w:lvl>
   </w:abstractNum>
   <w:num w:numId="1">
+    <w:abstractNumId w:val="3"/>
+  </w:num>
+  <w:num w:numId="2">
+    <w:abstractNumId w:val="6"/>
+  </w:num>
+  <w:num w:numId="3">
+    <w:abstractNumId w:val="5"/>
+  </w:num>
+  <w:num w:numId="4">
     <w:abstractNumId w:val="1"/>
   </w:num>
-  <w:num w:numId="2">
-    <w:abstractNumId w:val="3"/>
+  <w:num w:numId="5">
+    <w:abstractNumId w:val="0"/>
   </w:num>
-  <w:num w:numId="3">
+  <w:num w:numId="6">
+    <w:abstractNumId w:val="4"/>
+  </w:num>
+  <w:num w:numId="7">
     <w:abstractNumId w:val="2"/>
-  </w:num>
-  <w:num w:numId="4">
-    <w:abstractNumId w:val="0"/>
   </w:num>
 </w:numbering>
 </file>
 
 <file path=word/styles.xml><?xml version="1.0" encoding="utf-8"?>
-<w:styles xmlns:mc="http://schemas.openxmlformats.org/markup-compatibility/2006" xmlns:r="http://schemas.openxmlformats.org/officeDocument/2006/relationships" xmlns:w="http://schemas.openxmlformats.org/wordprocessingml/2006/main" xmlns:w14="http://schemas.microsoft.com/office/word/2010/wordml" xmlns:w15="http://schemas.microsoft.com/office/word/2012/wordml" xmlns:w16se="http://schemas.microsoft.com/office/word/2015/wordml/symex" mc:Ignorable="w14 w15 w16se">
+<w:styles xmlns:mc="http://schemas.openxmlformats.org/markup-compatibility/2006" xmlns:r="http://schemas.openxmlformats.org/officeDocument/2006/relationships" xmlns:w="http://schemas.openxmlformats.org/wordprocessingml/2006/main" xmlns:w14="http://schemas.microsoft.com/office/word/2010/wordml" xmlns:w15="http://schemas.microsoft.com/office/word/2012/wordml" xmlns:w16cid="http://schemas.microsoft.com/office/word/2016/wordml/cid" xmlns:w16se="http://schemas.microsoft.com/office/word/2015/wordml/symex" mc:Ignorable="w14 w15 w16se w16cid">
   <w:docDefaults>
     <w:rPrDefault>
       <w:rPr>
@@ -1251,7 +2948,7 @@
       </w:pPr>
     </w:pPrDefault>
   </w:docDefaults>
-  <w:latentStyles w:defLockedState="0" w:defUIPriority="99" w:defSemiHidden="0" w:defUnhideWhenUsed="0" w:defQFormat="0" w:count="371">
+  <w:latentStyles w:defLockedState="0" w:defUIPriority="99" w:defSemiHidden="0" w:defUnhideWhenUsed="0" w:defQFormat="0" w:count="375">
     <w:lsdException w:name="Normal" w:uiPriority="0" w:qFormat="1"/>
     <w:lsdException w:name="heading 1" w:uiPriority="9" w:qFormat="1"/>
     <w:lsdException w:name="heading 2" w:semiHidden="1" w:uiPriority="9" w:unhideWhenUsed="1" w:qFormat="1"/>
@@ -1357,7 +3054,6 @@
     <w:lsdException w:name="HTML Sample" w:semiHidden="1" w:unhideWhenUsed="1"/>
     <w:lsdException w:name="HTML Typewriter" w:semiHidden="1" w:unhideWhenUsed="1"/>
     <w:lsdException w:name="HTML Variable" w:semiHidden="1" w:unhideWhenUsed="1"/>
-    <w:lsdException w:name="Normal Table" w:semiHidden="1" w:unhideWhenUsed="1"/>
     <w:lsdException w:name="annotation subject" w:semiHidden="1" w:unhideWhenUsed="1"/>
     <w:lsdException w:name="No List" w:semiHidden="1" w:unhideWhenUsed="1"/>
     <w:lsdException w:name="Outline List 1" w:semiHidden="1" w:unhideWhenUsed="1"/>
@@ -1401,10 +3097,8 @@
     <w:lsdException w:name="Table Elegant" w:semiHidden="1" w:unhideWhenUsed="1"/>
     <w:lsdException w:name="Table Professional" w:semiHidden="1" w:unhideWhenUsed="1"/>
     <w:lsdException w:name="Table Subtle 1" w:semiHidden="1" w:unhideWhenUsed="1"/>
-    <w:lsdException w:name="Table Subtle 2" w:semiHidden="1" w:unhideWhenUsed="1"/>
     <w:lsdException w:name="Table Web 1" w:semiHidden="1" w:unhideWhenUsed="1"/>
     <w:lsdException w:name="Table Web 2" w:semiHidden="1" w:unhideWhenUsed="1"/>
-    <w:lsdException w:name="Table Web 3" w:semiHidden="1" w:unhideWhenUsed="1"/>
     <w:lsdException w:name="Balloon Text" w:semiHidden="1" w:unhideWhenUsed="1"/>
     <w:lsdException w:name="Table Grid" w:uiPriority="39"/>
     <w:lsdException w:name="Table Theme" w:semiHidden="1" w:unhideWhenUsed="1"/>
@@ -1623,16 +3317,20 @@
     <w:lsdException w:name="List Table 5 Dark Accent 6" w:uiPriority="50"/>
     <w:lsdException w:name="List Table 6 Colorful Accent 6" w:uiPriority="51"/>
     <w:lsdException w:name="List Table 7 Colorful Accent 6" w:uiPriority="52"/>
+    <w:lsdException w:name="Mention" w:semiHidden="1" w:unhideWhenUsed="1"/>
+    <w:lsdException w:name="Smart Hyperlink" w:semiHidden="1" w:unhideWhenUsed="1"/>
+    <w:lsdException w:name="Hashtag" w:semiHidden="1" w:unhideWhenUsed="1"/>
+    <w:lsdException w:name="Unresolved Mention" w:semiHidden="1" w:unhideWhenUsed="1"/>
   </w:latentStyles>
   <w:style w:type="paragraph" w:default="1" w:styleId="Normal">
     <w:name w:val="Normal"/>
     <w:qFormat/>
   </w:style>
-  <w:style w:type="paragraph" w:styleId="Titre1">
+  <w:style w:type="paragraph" w:styleId="Heading1">
     <w:name w:val="heading 1"/>
     <w:basedOn w:val="Normal"/>
     <w:next w:val="Normal"/>
-    <w:link w:val="Titre1Car"/>
+    <w:link w:val="Heading1Char"/>
     <w:uiPriority w:val="9"/>
     <w:qFormat/>
     <w:rsid w:val="00B06859"/>
@@ -1649,11 +3347,11 @@
       <w:szCs w:val="32"/>
     </w:rPr>
   </w:style>
-  <w:style w:type="paragraph" w:styleId="Titre2">
+  <w:style w:type="paragraph" w:styleId="Heading2">
     <w:name w:val="heading 2"/>
     <w:basedOn w:val="Normal"/>
     <w:next w:val="Normal"/>
-    <w:link w:val="Titre2Car"/>
+    <w:link w:val="Heading2Char"/>
     <w:uiPriority w:val="9"/>
     <w:unhideWhenUsed/>
     <w:qFormat/>
@@ -1671,13 +3369,13 @@
       <w:szCs w:val="26"/>
     </w:rPr>
   </w:style>
-  <w:style w:type="character" w:default="1" w:styleId="Policepardfaut">
+  <w:style w:type="character" w:default="1" w:styleId="DefaultParagraphFont">
     <w:name w:val="Default Paragraph Font"/>
     <w:uiPriority w:val="1"/>
     <w:semiHidden/>
     <w:unhideWhenUsed/>
   </w:style>
-  <w:style w:type="table" w:default="1" w:styleId="TableauNormal">
+  <w:style w:type="table" w:default="1" w:styleId="TableNormal">
     <w:name w:val="Normal Table"/>
     <w:uiPriority w:val="99"/>
     <w:semiHidden/>
@@ -1692,16 +3390,16 @@
       </w:tblCellMar>
     </w:tblPr>
   </w:style>
-  <w:style w:type="numbering" w:default="1" w:styleId="Aucuneliste">
+  <w:style w:type="numbering" w:default="1" w:styleId="NoList">
     <w:name w:val="No List"/>
     <w:uiPriority w:val="99"/>
     <w:semiHidden/>
     <w:unhideWhenUsed/>
   </w:style>
-  <w:style w:type="character" w:customStyle="1" w:styleId="Titre1Car">
-    <w:name w:val="Titre 1 Car"/>
-    <w:basedOn w:val="Policepardfaut"/>
-    <w:link w:val="Titre1"/>
+  <w:style w:type="character" w:customStyle="1" w:styleId="Heading1Char">
+    <w:name w:val="Heading 1 Char"/>
+    <w:basedOn w:val="DefaultParagraphFont"/>
+    <w:link w:val="Heading1"/>
     <w:uiPriority w:val="9"/>
     <w:rsid w:val="00B06859"/>
     <w:rPr>
@@ -1711,10 +3409,10 @@
       <w:szCs w:val="32"/>
     </w:rPr>
   </w:style>
-  <w:style w:type="character" w:customStyle="1" w:styleId="Titre2Car">
-    <w:name w:val="Titre 2 Car"/>
-    <w:basedOn w:val="Policepardfaut"/>
-    <w:link w:val="Titre2"/>
+  <w:style w:type="character" w:customStyle="1" w:styleId="Heading2Char">
+    <w:name w:val="Heading 2 Char"/>
+    <w:basedOn w:val="DefaultParagraphFont"/>
+    <w:link w:val="Heading2"/>
     <w:uiPriority w:val="9"/>
     <w:rsid w:val="00B06859"/>
     <w:rPr>
@@ -1724,7 +3422,7 @@
       <w:szCs w:val="26"/>
     </w:rPr>
   </w:style>
-  <w:style w:type="paragraph" w:styleId="Paragraphedeliste">
+  <w:style w:type="paragraph" w:styleId="ListParagraph">
     <w:name w:val="List Paragraph"/>
     <w:basedOn w:val="Normal"/>
     <w:uiPriority w:val="34"/>
@@ -1735,9 +3433,9 @@
       <w:contextualSpacing/>
     </w:pPr>
   </w:style>
-  <w:style w:type="character" w:styleId="Lienhypertexte">
+  <w:style w:type="character" w:styleId="Hyperlink">
     <w:name w:val="Hyperlink"/>
-    <w:basedOn w:val="Policepardfaut"/>
+    <w:basedOn w:val="DefaultParagraphFont"/>
     <w:uiPriority w:val="99"/>
     <w:unhideWhenUsed/>
     <w:rsid w:val="007E6592"/>
